--- a/01.Documentation/MK2040/02.Test/Resultados Validaciopon MKx.docx
+++ b/01.Documentation/MK2040/02.Test/Resultados Validaciopon MKx.docx
@@ -34,19 +34,148 @@
         <w:pStyle w:val="Ttulo2"/>
       </w:pPr>
       <w:r>
+        <w:rPr>
+          <w:noProof/>
+        </w:rPr>
+        <w:drawing>
+          <wp:anchor distT="0" distB="0" distL="114300" distR="114300" simplePos="0" relativeHeight="251659264" behindDoc="0" locked="0" layoutInCell="1" allowOverlap="1" wp14:anchorId="45BDE5BA" wp14:editId="4D94F769">
+            <wp:simplePos x="0" y="0"/>
+            <wp:positionH relativeFrom="margin">
+              <wp:align>center</wp:align>
+            </wp:positionH>
+            <wp:positionV relativeFrom="paragraph">
+              <wp:posOffset>428625</wp:posOffset>
+            </wp:positionV>
+            <wp:extent cx="3542030" cy="2266950"/>
+            <wp:effectExtent l="0" t="0" r="1270" b="0"/>
+            <wp:wrapTopAndBottom/>
+            <wp:docPr id="1654899936" name="Imagen 2"/>
+            <wp:cNvGraphicFramePr>
+              <a:graphicFrameLocks xmlns:a="http://schemas.openxmlformats.org/drawingml/2006/main" noChangeAspect="1"/>
+            </wp:cNvGraphicFramePr>
+            <a:graphic xmlns:a="http://schemas.openxmlformats.org/drawingml/2006/main">
+              <a:graphicData uri="http://schemas.openxmlformats.org/drawingml/2006/picture">
+                <pic:pic xmlns:pic="http://schemas.openxmlformats.org/drawingml/2006/picture">
+                  <pic:nvPicPr>
+                    <pic:cNvPr id="0" name="Picture 2"/>
+                    <pic:cNvPicPr>
+                      <a:picLocks noChangeAspect="1" noChangeArrowheads="1"/>
+                    </pic:cNvPicPr>
+                  </pic:nvPicPr>
+                  <pic:blipFill>
+                    <a:blip r:embed="rId5">
+                      <a:extLst>
+                        <a:ext uri="{28A0092B-C50C-407E-A947-70E740481C1C}">
+                          <a14:useLocalDpi xmlns:a14="http://schemas.microsoft.com/office/drawing/2010/main" val="0"/>
+                        </a:ext>
+                      </a:extLst>
+                    </a:blip>
+                    <a:srcRect/>
+                    <a:stretch>
+                      <a:fillRect/>
+                    </a:stretch>
+                  </pic:blipFill>
+                  <pic:spPr bwMode="auto">
+                    <a:xfrm>
+                      <a:off x="0" y="0"/>
+                      <a:ext cx="3542030" cy="2266950"/>
+                    </a:xfrm>
+                    <a:prstGeom prst="rect">
+                      <a:avLst/>
+                    </a:prstGeom>
+                    <a:noFill/>
+                    <a:ln>
+                      <a:noFill/>
+                    </a:ln>
+                  </pic:spPr>
+                </pic:pic>
+              </a:graphicData>
+            </a:graphic>
+            <wp14:sizeRelH relativeFrom="margin">
+              <wp14:pctWidth>0</wp14:pctWidth>
+            </wp14:sizeRelH>
+            <wp14:sizeRelV relativeFrom="margin">
+              <wp14:pctHeight>0</wp14:pctHeight>
+            </wp14:sizeRelV>
+          </wp:anchor>
+        </w:drawing>
+      </w:r>
+      <w:r>
         <w:t>vacío</w:t>
       </w:r>
     </w:p>
     <w:p>
       <w:r>
-        <w:t xml:space="preserve"> [Foto]</w:t>
-      </w:r>
-    </w:p>
-    <w:p>
+        <w:t xml:space="preserve"> </w:t>
+      </w:r>
+    </w:p>
+    <w:p>
+      <w:r>
+        <w:rPr>
+          <w:noProof/>
+        </w:rPr>
+        <w:drawing>
+          <wp:anchor distT="0" distB="0" distL="114300" distR="114300" simplePos="0" relativeHeight="251658240" behindDoc="0" locked="0" layoutInCell="1" allowOverlap="1" wp14:anchorId="5B54790F" wp14:editId="0420FEE6">
+            <wp:simplePos x="0" y="0"/>
+            <wp:positionH relativeFrom="margin">
+              <wp:align>center</wp:align>
+            </wp:positionH>
+            <wp:positionV relativeFrom="paragraph">
+              <wp:posOffset>322580</wp:posOffset>
+            </wp:positionV>
+            <wp:extent cx="3532188" cy="2260600"/>
+            <wp:effectExtent l="0" t="0" r="0" b="6350"/>
+            <wp:wrapTopAndBottom/>
+            <wp:docPr id="1015286306" name="Imagen 3"/>
+            <wp:cNvGraphicFramePr>
+              <a:graphicFrameLocks xmlns:a="http://schemas.openxmlformats.org/drawingml/2006/main" noChangeAspect="1"/>
+            </wp:cNvGraphicFramePr>
+            <a:graphic xmlns:a="http://schemas.openxmlformats.org/drawingml/2006/main">
+              <a:graphicData uri="http://schemas.openxmlformats.org/drawingml/2006/picture">
+                <pic:pic xmlns:pic="http://schemas.openxmlformats.org/drawingml/2006/picture">
+                  <pic:nvPicPr>
+                    <pic:cNvPr id="0" name="Picture 3"/>
+                    <pic:cNvPicPr>
+                      <a:picLocks noChangeAspect="1" noChangeArrowheads="1"/>
+                    </pic:cNvPicPr>
+                  </pic:nvPicPr>
+                  <pic:blipFill>
+                    <a:blip r:embed="rId6">
+                      <a:extLst>
+                        <a:ext uri="{28A0092B-C50C-407E-A947-70E740481C1C}">
+                          <a14:useLocalDpi xmlns:a14="http://schemas.microsoft.com/office/drawing/2010/main" val="0"/>
+                        </a:ext>
+                      </a:extLst>
+                    </a:blip>
+                    <a:srcRect/>
+                    <a:stretch>
+                      <a:fillRect/>
+                    </a:stretch>
+                  </pic:blipFill>
+                  <pic:spPr bwMode="auto">
+                    <a:xfrm>
+                      <a:off x="0" y="0"/>
+                      <a:ext cx="3532188" cy="2260600"/>
+                    </a:xfrm>
+                    <a:prstGeom prst="rect">
+                      <a:avLst/>
+                    </a:prstGeom>
+                    <a:noFill/>
+                    <a:ln>
+                      <a:noFill/>
+                    </a:ln>
+                  </pic:spPr>
+                </pic:pic>
+              </a:graphicData>
+            </a:graphic>
+          </wp:anchor>
+        </w:drawing>
+      </w:r>
       <w:r>
         <w:t>20mV de rizado</w:t>
       </w:r>
     </w:p>
+    <w:p/>
     <w:p>
       <w:pPr>
         <w:pStyle w:val="Ttulo2"/>
@@ -57,11 +186,6 @@
     </w:p>
     <w:p>
       <w:r>
-        <w:t>[Foto (¿)]</w:t>
-      </w:r>
-    </w:p>
-    <w:p>
-      <w:r>
         <w:t xml:space="preserve">Sin cambios apreciables ni en </w:t>
       </w:r>
       <w:proofErr w:type="spellStart"/>
@@ -83,11 +207,6 @@
     </w:p>
     <w:p>
       <w:r>
-        <w:t xml:space="preserve"> [Foto]</w:t>
-      </w:r>
-    </w:p>
-    <w:p>
-      <w:r>
         <w:t xml:space="preserve">4,5 ms en </w:t>
       </w:r>
       <w:proofErr w:type="spellStart"/>
@@ -104,6 +223,7 @@
         <w:pStyle w:val="Ttulo1"/>
       </w:pPr>
       <w:r>
+        <w:lastRenderedPageBreak/>
         <w:t>Guardado en EEPROM</w:t>
       </w:r>
     </w:p>
@@ -169,6 +289,7 @@
         <w:pStyle w:val="Ttulo1"/>
       </w:pPr>
       <w:r>
+        <w:lastRenderedPageBreak/>
         <w:t>Rotary + Pulsador</w:t>
       </w:r>
     </w:p>
@@ -176,6 +297,80 @@
       <w:pPr>
         <w:pStyle w:val="Ttulo2"/>
       </w:pPr>
+      <w:r>
+        <w:rPr>
+          <w:rFonts w:asciiTheme="minorHAnsi" w:eastAsiaTheme="minorEastAsia" w:hAnsiTheme="minorHAnsi" w:cstheme="minorBidi"/>
+          <w:b w:val="0"/>
+          <w:bCs w:val="0"/>
+          <w:smallCaps w:val="0"/>
+          <w:noProof/>
+          <w:color w:val="auto"/>
+          <w:sz w:val="22"/>
+          <w:szCs w:val="22"/>
+        </w:rPr>
+        <w:drawing>
+          <wp:anchor distT="0" distB="0" distL="114300" distR="114300" simplePos="0" relativeHeight="251660288" behindDoc="0" locked="0" layoutInCell="1" allowOverlap="1" wp14:anchorId="097B0D4B" wp14:editId="0BC8F9FB">
+            <wp:simplePos x="0" y="0"/>
+            <wp:positionH relativeFrom="margin">
+              <wp:align>center</wp:align>
+            </wp:positionH>
+            <wp:positionV relativeFrom="paragraph">
+              <wp:posOffset>475615</wp:posOffset>
+            </wp:positionV>
+            <wp:extent cx="3492500" cy="2235200"/>
+            <wp:effectExtent l="0" t="0" r="0" b="0"/>
+            <wp:wrapTopAndBottom/>
+            <wp:docPr id="667510488" name="Imagen 4"/>
+            <wp:cNvGraphicFramePr>
+              <a:graphicFrameLocks xmlns:a="http://schemas.openxmlformats.org/drawingml/2006/main" noChangeAspect="1"/>
+            </wp:cNvGraphicFramePr>
+            <a:graphic xmlns:a="http://schemas.openxmlformats.org/drawingml/2006/main">
+              <a:graphicData uri="http://schemas.openxmlformats.org/drawingml/2006/picture">
+                <pic:pic xmlns:pic="http://schemas.openxmlformats.org/drawingml/2006/picture">
+                  <pic:nvPicPr>
+                    <pic:cNvPr id="0" name="Picture 4"/>
+                    <pic:cNvPicPr>
+                      <a:picLocks noChangeAspect="1" noChangeArrowheads="1"/>
+                    </pic:cNvPicPr>
+                  </pic:nvPicPr>
+                  <pic:blipFill>
+                    <a:blip r:embed="rId7">
+                      <a:extLst>
+                        <a:ext uri="{28A0092B-C50C-407E-A947-70E740481C1C}">
+                          <a14:useLocalDpi xmlns:a14="http://schemas.microsoft.com/office/drawing/2010/main" val="0"/>
+                        </a:ext>
+                      </a:extLst>
+                    </a:blip>
+                    <a:srcRect/>
+                    <a:stretch>
+                      <a:fillRect/>
+                    </a:stretch>
+                  </pic:blipFill>
+                  <pic:spPr bwMode="auto">
+                    <a:xfrm>
+                      <a:off x="0" y="0"/>
+                      <a:ext cx="3492500" cy="2235200"/>
+                    </a:xfrm>
+                    <a:prstGeom prst="rect">
+                      <a:avLst/>
+                    </a:prstGeom>
+                    <a:noFill/>
+                    <a:ln>
+                      <a:noFill/>
+                    </a:ln>
+                  </pic:spPr>
+                </pic:pic>
+              </a:graphicData>
+            </a:graphic>
+            <wp14:sizeRelH relativeFrom="margin">
+              <wp14:pctWidth>0</wp14:pctWidth>
+            </wp14:sizeRelH>
+            <wp14:sizeRelV relativeFrom="margin">
+              <wp14:pctHeight>0</wp14:pctHeight>
+            </wp14:sizeRelV>
+          </wp:anchor>
+        </w:drawing>
+      </w:r>
       <w:proofErr w:type="spellStart"/>
       <w:r>
         <w:t>Pulsacion</w:t>
@@ -186,14 +381,144 @@
       </w:r>
     </w:p>
     <w:p>
-      <w:r>
-        <w:t>[rp4]</w:t>
-      </w:r>
-    </w:p>
-    <w:p>
       <w:pPr>
         <w:pStyle w:val="Ttulo2"/>
       </w:pPr>
+      <w:r>
+        <w:rPr>
+          <w:rFonts w:eastAsiaTheme="minorEastAsia"/>
+          <w:noProof/>
+        </w:rPr>
+        <w:drawing>
+          <wp:anchor distT="0" distB="0" distL="114300" distR="114300" simplePos="0" relativeHeight="251661312" behindDoc="0" locked="0" layoutInCell="1" allowOverlap="1" wp14:anchorId="576A0941" wp14:editId="05E1C361">
+            <wp:simplePos x="0" y="0"/>
+            <wp:positionH relativeFrom="margin">
+              <wp:align>center</wp:align>
+            </wp:positionH>
+            <wp:positionV relativeFrom="paragraph">
+              <wp:posOffset>2842895</wp:posOffset>
+            </wp:positionV>
+            <wp:extent cx="3695700" cy="2365375"/>
+            <wp:effectExtent l="0" t="0" r="0" b="0"/>
+            <wp:wrapTopAndBottom/>
+            <wp:docPr id="1958493198" name="Imagen 5"/>
+            <wp:cNvGraphicFramePr>
+              <a:graphicFrameLocks xmlns:a="http://schemas.openxmlformats.org/drawingml/2006/main" noChangeAspect="1"/>
+            </wp:cNvGraphicFramePr>
+            <a:graphic xmlns:a="http://schemas.openxmlformats.org/drawingml/2006/main">
+              <a:graphicData uri="http://schemas.openxmlformats.org/drawingml/2006/picture">
+                <pic:pic xmlns:pic="http://schemas.openxmlformats.org/drawingml/2006/picture">
+                  <pic:nvPicPr>
+                    <pic:cNvPr id="0" name="Picture 5"/>
+                    <pic:cNvPicPr>
+                      <a:picLocks noChangeAspect="1" noChangeArrowheads="1"/>
+                    </pic:cNvPicPr>
+                  </pic:nvPicPr>
+                  <pic:blipFill>
+                    <a:blip r:embed="rId8">
+                      <a:extLst>
+                        <a:ext uri="{28A0092B-C50C-407E-A947-70E740481C1C}">
+                          <a14:useLocalDpi xmlns:a14="http://schemas.microsoft.com/office/drawing/2010/main" val="0"/>
+                        </a:ext>
+                      </a:extLst>
+                    </a:blip>
+                    <a:srcRect/>
+                    <a:stretch>
+                      <a:fillRect/>
+                    </a:stretch>
+                  </pic:blipFill>
+                  <pic:spPr bwMode="auto">
+                    <a:xfrm>
+                      <a:off x="0" y="0"/>
+                      <a:ext cx="3695700" cy="2365375"/>
+                    </a:xfrm>
+                    <a:prstGeom prst="rect">
+                      <a:avLst/>
+                    </a:prstGeom>
+                    <a:noFill/>
+                    <a:ln>
+                      <a:noFill/>
+                    </a:ln>
+                  </pic:spPr>
+                </pic:pic>
+              </a:graphicData>
+            </a:graphic>
+            <wp14:sizeRelH relativeFrom="margin">
+              <wp14:pctWidth>0</wp14:pctWidth>
+            </wp14:sizeRelH>
+            <wp14:sizeRelV relativeFrom="margin">
+              <wp14:pctHeight>0</wp14:pctHeight>
+            </wp14:sizeRelV>
+          </wp:anchor>
+        </w:drawing>
+      </w:r>
+      <w:r>
+        <w:rPr>
+          <w:noProof/>
+        </w:rPr>
+        <w:drawing>
+          <wp:anchor distT="0" distB="0" distL="114300" distR="114300" simplePos="0" relativeHeight="251663360" behindDoc="0" locked="0" layoutInCell="1" allowOverlap="1" wp14:anchorId="08FC6E81" wp14:editId="67C0C7F2">
+            <wp:simplePos x="0" y="0"/>
+            <wp:positionH relativeFrom="margin">
+              <wp:posOffset>839470</wp:posOffset>
+            </wp:positionH>
+            <wp:positionV relativeFrom="paragraph">
+              <wp:posOffset>5774055</wp:posOffset>
+            </wp:positionV>
+            <wp:extent cx="3644900" cy="2332355"/>
+            <wp:effectExtent l="0" t="0" r="0" b="0"/>
+            <wp:wrapTopAndBottom/>
+            <wp:docPr id="1521484743" name="Imagen 6"/>
+            <wp:cNvGraphicFramePr>
+              <a:graphicFrameLocks xmlns:a="http://schemas.openxmlformats.org/drawingml/2006/main" noChangeAspect="1"/>
+            </wp:cNvGraphicFramePr>
+            <a:graphic xmlns:a="http://schemas.openxmlformats.org/drawingml/2006/main">
+              <a:graphicData uri="http://schemas.openxmlformats.org/drawingml/2006/picture">
+                <pic:pic xmlns:pic="http://schemas.openxmlformats.org/drawingml/2006/picture">
+                  <pic:nvPicPr>
+                    <pic:cNvPr id="0" name="Picture 6"/>
+                    <pic:cNvPicPr>
+                      <a:picLocks noChangeAspect="1" noChangeArrowheads="1"/>
+                    </pic:cNvPicPr>
+                  </pic:nvPicPr>
+                  <pic:blipFill>
+                    <a:blip r:embed="rId9">
+                      <a:extLst>
+                        <a:ext uri="{28A0092B-C50C-407E-A947-70E740481C1C}">
+                          <a14:useLocalDpi xmlns:a14="http://schemas.microsoft.com/office/drawing/2010/main" val="0"/>
+                        </a:ext>
+                      </a:extLst>
+                    </a:blip>
+                    <a:srcRect/>
+                    <a:stretch>
+                      <a:fillRect/>
+                    </a:stretch>
+                  </pic:blipFill>
+                  <pic:spPr bwMode="auto">
+                    <a:xfrm>
+                      <a:off x="0" y="0"/>
+                      <a:ext cx="3644900" cy="2332355"/>
+                    </a:xfrm>
+                    <a:prstGeom prst="rect">
+                      <a:avLst/>
+                    </a:prstGeom>
+                    <a:noFill/>
+                    <a:ln>
+                      <a:noFill/>
+                    </a:ln>
+                  </pic:spPr>
+                </pic:pic>
+              </a:graphicData>
+            </a:graphic>
+            <wp14:sizeRelH relativeFrom="margin">
+              <wp14:pctWidth>0</wp14:pctWidth>
+            </wp14:sizeRelH>
+            <wp14:sizeRelV relativeFrom="margin">
+              <wp14:pctHeight>0</wp14:pctHeight>
+            </wp14:sizeRelV>
+          </wp:anchor>
+        </w:drawing>
+      </w:r>
       <w:proofErr w:type="spellStart"/>
       <w:r>
         <w:t>Pulsacion</w:t>
@@ -204,828 +529,2013 @@
       </w:r>
     </w:p>
     <w:p>
-      <w:r>
-        <w:t>[rp1]</w:t>
-      </w:r>
-    </w:p>
-    <w:p>
       <w:pPr>
         <w:pStyle w:val="Ttulo2"/>
       </w:pPr>
       <w:r>
+        <w:t>Rotación A</w:t>
+      </w:r>
+    </w:p>
+    <w:p/>
+    <w:p>
+      <w:pPr>
+        <w:pStyle w:val="Ttulo2"/>
+      </w:pPr>
+      <w:r>
+        <w:rPr>
+          <w:noProof/>
+        </w:rPr>
+        <w:drawing>
+          <wp:anchor distT="0" distB="0" distL="114300" distR="114300" simplePos="0" relativeHeight="251662336" behindDoc="0" locked="0" layoutInCell="1" allowOverlap="1" wp14:anchorId="2995652E" wp14:editId="205A890C">
+            <wp:simplePos x="0" y="0"/>
+            <wp:positionH relativeFrom="margin">
+              <wp:align>center</wp:align>
+            </wp:positionH>
+            <wp:positionV relativeFrom="paragraph">
+              <wp:posOffset>427355</wp:posOffset>
+            </wp:positionV>
+            <wp:extent cx="4089400" cy="2616200"/>
+            <wp:effectExtent l="0" t="0" r="6350" b="0"/>
+            <wp:wrapTopAndBottom/>
+            <wp:docPr id="1196163046" name="Imagen 7"/>
+            <wp:cNvGraphicFramePr>
+              <a:graphicFrameLocks xmlns:a="http://schemas.openxmlformats.org/drawingml/2006/main" noChangeAspect="1"/>
+            </wp:cNvGraphicFramePr>
+            <a:graphic xmlns:a="http://schemas.openxmlformats.org/drawingml/2006/main">
+              <a:graphicData uri="http://schemas.openxmlformats.org/drawingml/2006/picture">
+                <pic:pic xmlns:pic="http://schemas.openxmlformats.org/drawingml/2006/picture">
+                  <pic:nvPicPr>
+                    <pic:cNvPr id="0" name="Picture 7"/>
+                    <pic:cNvPicPr>
+                      <a:picLocks noChangeAspect="1" noChangeArrowheads="1"/>
+                    </pic:cNvPicPr>
+                  </pic:nvPicPr>
+                  <pic:blipFill>
+                    <a:blip r:embed="rId10">
+                      <a:extLst>
+                        <a:ext uri="{28A0092B-C50C-407E-A947-70E740481C1C}">
+                          <a14:useLocalDpi xmlns:a14="http://schemas.microsoft.com/office/drawing/2010/main" val="0"/>
+                        </a:ext>
+                      </a:extLst>
+                    </a:blip>
+                    <a:srcRect/>
+                    <a:stretch>
+                      <a:fillRect/>
+                    </a:stretch>
+                  </pic:blipFill>
+                  <pic:spPr bwMode="auto">
+                    <a:xfrm>
+                      <a:off x="0" y="0"/>
+                      <a:ext cx="4089400" cy="2616200"/>
+                    </a:xfrm>
+                    <a:prstGeom prst="rect">
+                      <a:avLst/>
+                    </a:prstGeom>
+                    <a:noFill/>
+                    <a:ln>
+                      <a:noFill/>
+                    </a:ln>
+                  </pic:spPr>
+                </pic:pic>
+              </a:graphicData>
+            </a:graphic>
+            <wp14:sizeRelH relativeFrom="margin">
+              <wp14:pctWidth>0</wp14:pctWidth>
+            </wp14:sizeRelH>
+            <wp14:sizeRelV relativeFrom="margin">
+              <wp14:pctHeight>0</wp14:pctHeight>
+            </wp14:sizeRelV>
+          </wp:anchor>
+        </w:drawing>
+      </w:r>
+      <w:r>
+        <w:t>Rotación B</w:t>
+      </w:r>
+    </w:p>
+    <w:p/>
+    <w:p>
+      <w:pPr>
+        <w:rPr>
+          <w:rFonts w:asciiTheme="majorHAnsi" w:eastAsiaTheme="majorEastAsia" w:hAnsiTheme="majorHAnsi" w:cstheme="majorBidi"/>
+          <w:b/>
+          <w:bCs/>
+          <w:smallCaps/>
+          <w:color w:val="000000" w:themeColor="text1"/>
+          <w:sz w:val="36"/>
+          <w:szCs w:val="36"/>
+        </w:rPr>
+      </w:pPr>
+      <w:r>
+        <w:br w:type="page"/>
+      </w:r>
+    </w:p>
+    <w:p>
+      <w:pPr>
+        <w:pStyle w:val="Ttulo1"/>
+      </w:pPr>
+      <w:r>
         <w:lastRenderedPageBreak/>
-        <w:t>Rotación A</w:t>
-      </w:r>
-    </w:p>
-    <w:p>
-      <w:r>
-        <w:t>[rp2]</w:t>
-      </w:r>
+        <w:t>Referencia de Tensión de 3v</w:t>
+      </w:r>
+    </w:p>
+    <w:p>
+      <w:r>
+        <w:t>Valor DCDC.</w:t>
+      </w:r>
+    </w:p>
+    <w:p>
+      <w:pPr>
+        <w:jc w:val="center"/>
+      </w:pPr>
+      <w:r>
+        <w:rPr>
+          <w:noProof/>
+        </w:rPr>
+        <w:drawing>
+          <wp:inline distT="0" distB="0" distL="0" distR="0" wp14:anchorId="2804533F" wp14:editId="0D3C3293">
+            <wp:extent cx="3956050" cy="2531872"/>
+            <wp:effectExtent l="0" t="0" r="6350" b="1905"/>
+            <wp:docPr id="1118380714" name="Imagen 8"/>
+            <wp:cNvGraphicFramePr>
+              <a:graphicFrameLocks xmlns:a="http://schemas.openxmlformats.org/drawingml/2006/main" noChangeAspect="1"/>
+            </wp:cNvGraphicFramePr>
+            <a:graphic xmlns:a="http://schemas.openxmlformats.org/drawingml/2006/main">
+              <a:graphicData uri="http://schemas.openxmlformats.org/drawingml/2006/picture">
+                <pic:pic xmlns:pic="http://schemas.openxmlformats.org/drawingml/2006/picture">
+                  <pic:nvPicPr>
+                    <pic:cNvPr id="0" name="Picture 8"/>
+                    <pic:cNvPicPr>
+                      <a:picLocks noChangeAspect="1" noChangeArrowheads="1"/>
+                    </pic:cNvPicPr>
+                  </pic:nvPicPr>
+                  <pic:blipFill>
+                    <a:blip r:embed="rId11">
+                      <a:extLst>
+                        <a:ext uri="{28A0092B-C50C-407E-A947-70E740481C1C}">
+                          <a14:useLocalDpi xmlns:a14="http://schemas.microsoft.com/office/drawing/2010/main" val="0"/>
+                        </a:ext>
+                      </a:extLst>
+                    </a:blip>
+                    <a:srcRect/>
+                    <a:stretch>
+                      <a:fillRect/>
+                    </a:stretch>
+                  </pic:blipFill>
+                  <pic:spPr bwMode="auto">
+                    <a:xfrm>
+                      <a:off x="0" y="0"/>
+                      <a:ext cx="3957600" cy="2532864"/>
+                    </a:xfrm>
+                    <a:prstGeom prst="rect">
+                      <a:avLst/>
+                    </a:prstGeom>
+                    <a:noFill/>
+                    <a:ln>
+                      <a:noFill/>
+                    </a:ln>
+                  </pic:spPr>
+                </pic:pic>
+              </a:graphicData>
+            </a:graphic>
+          </wp:inline>
+        </w:drawing>
+      </w:r>
+    </w:p>
+    <w:p>
+      <w:r>
+        <w:rPr>
+          <w:noProof/>
+        </w:rPr>
+        <w:drawing>
+          <wp:anchor distT="0" distB="0" distL="114300" distR="114300" simplePos="0" relativeHeight="251664384" behindDoc="0" locked="0" layoutInCell="1" allowOverlap="1" wp14:anchorId="440062DD" wp14:editId="1A97BDA5">
+            <wp:simplePos x="0" y="0"/>
+            <wp:positionH relativeFrom="margin">
+              <wp:align>center</wp:align>
+            </wp:positionH>
+            <wp:positionV relativeFrom="paragraph">
+              <wp:posOffset>303530</wp:posOffset>
+            </wp:positionV>
+            <wp:extent cx="4095750" cy="2621280"/>
+            <wp:effectExtent l="0" t="0" r="0" b="7620"/>
+            <wp:wrapTopAndBottom/>
+            <wp:docPr id="1319046293" name="Imagen 9"/>
+            <wp:cNvGraphicFramePr>
+              <a:graphicFrameLocks xmlns:a="http://schemas.openxmlformats.org/drawingml/2006/main" noChangeAspect="1"/>
+            </wp:cNvGraphicFramePr>
+            <a:graphic xmlns:a="http://schemas.openxmlformats.org/drawingml/2006/main">
+              <a:graphicData uri="http://schemas.openxmlformats.org/drawingml/2006/picture">
+                <pic:pic xmlns:pic="http://schemas.openxmlformats.org/drawingml/2006/picture">
+                  <pic:nvPicPr>
+                    <pic:cNvPr id="0" name="Picture 9"/>
+                    <pic:cNvPicPr>
+                      <a:picLocks noChangeAspect="1" noChangeArrowheads="1"/>
+                    </pic:cNvPicPr>
+                  </pic:nvPicPr>
+                  <pic:blipFill>
+                    <a:blip r:embed="rId12">
+                      <a:extLst>
+                        <a:ext uri="{28A0092B-C50C-407E-A947-70E740481C1C}">
+                          <a14:useLocalDpi xmlns:a14="http://schemas.microsoft.com/office/drawing/2010/main" val="0"/>
+                        </a:ext>
+                      </a:extLst>
+                    </a:blip>
+                    <a:srcRect/>
+                    <a:stretch>
+                      <a:fillRect/>
+                    </a:stretch>
+                  </pic:blipFill>
+                  <pic:spPr bwMode="auto">
+                    <a:xfrm>
+                      <a:off x="0" y="0"/>
+                      <a:ext cx="4095750" cy="2621280"/>
+                    </a:xfrm>
+                    <a:prstGeom prst="rect">
+                      <a:avLst/>
+                    </a:prstGeom>
+                    <a:noFill/>
+                    <a:ln>
+                      <a:noFill/>
+                    </a:ln>
+                  </pic:spPr>
+                </pic:pic>
+              </a:graphicData>
+            </a:graphic>
+          </wp:anchor>
+        </w:drawing>
+      </w:r>
+      <w:r>
+        <w:t>Rizado.</w:t>
+      </w:r>
+    </w:p>
+    <w:p/>
+    <w:p>
+      <w:pPr>
+        <w:rPr>
+          <w:rFonts w:asciiTheme="majorHAnsi" w:eastAsiaTheme="majorEastAsia" w:hAnsiTheme="majorHAnsi" w:cstheme="majorBidi"/>
+          <w:b/>
+          <w:bCs/>
+          <w:smallCaps/>
+          <w:color w:val="000000" w:themeColor="text1"/>
+          <w:sz w:val="36"/>
+          <w:szCs w:val="36"/>
+        </w:rPr>
+      </w:pPr>
+      <w:r>
+        <w:br w:type="page"/>
+      </w:r>
+    </w:p>
+    <w:p>
+      <w:pPr>
+        <w:pStyle w:val="Ttulo1"/>
+      </w:pPr>
+      <w:proofErr w:type="spellStart"/>
+      <w:r>
+        <w:lastRenderedPageBreak/>
+        <w:t>Sensados</w:t>
+      </w:r>
+      <w:proofErr w:type="spellEnd"/>
     </w:p>
     <w:p>
       <w:pPr>
         <w:pStyle w:val="Ttulo2"/>
       </w:pPr>
       <w:r>
-        <w:t>Rotación B</w:t>
-      </w:r>
-    </w:p>
-    <w:p>
-      <w:r>
-        <w:t>[rp3]</w:t>
-      </w:r>
-    </w:p>
+        <w:t>Corriente de Salida</w:t>
+      </w:r>
+    </w:p>
+    <w:p>
+      <w:proofErr w:type="spellStart"/>
+      <w:r>
+        <w:t>Isense</w:t>
+      </w:r>
+      <w:proofErr w:type="spellEnd"/>
+      <w:r>
+        <w:t xml:space="preserve"> = </w:t>
+      </w:r>
+      <w:proofErr w:type="spellStart"/>
+      <w:r>
+        <w:t>Iout</w:t>
+      </w:r>
+      <w:proofErr w:type="spellEnd"/>
+      <w:r>
+        <w:t xml:space="preserve">*0.025mOhm * 25G </w:t>
+      </w:r>
+    </w:p>
+    <w:p>
+      <w:r>
+        <w:t xml:space="preserve">#cuentas ADC = </w:t>
+      </w:r>
+      <w:proofErr w:type="spellStart"/>
+      <w:r>
+        <w:t>Iout</w:t>
+      </w:r>
+      <w:proofErr w:type="spellEnd"/>
+      <w:r>
+        <w:t xml:space="preserve"> * 0.625 * 1/3v * 1024</w:t>
+      </w:r>
+    </w:p>
+    <w:p/>
+    <w:p>
+      <w:pPr>
+        <w:pStyle w:val="Ttulo2"/>
+      </w:pPr>
+      <w:r>
+        <w:t>Tensión de Salida</w:t>
+      </w:r>
+    </w:p>
+    <w:p>
+      <w:proofErr w:type="spellStart"/>
+      <w:r>
+        <w:t>Vout_sense</w:t>
+      </w:r>
+      <w:proofErr w:type="spellEnd"/>
+      <w:r>
+        <w:t xml:space="preserve"> = </w:t>
+      </w:r>
+      <w:r>
+        <w:t xml:space="preserve">Vout </w:t>
+      </w:r>
+      <w:r>
+        <w:t>*</w:t>
+      </w:r>
+      <w:r>
+        <w:t xml:space="preserve"> 27/177</w:t>
+      </w:r>
+      <w:r>
+        <w:t xml:space="preserve">  </w:t>
+      </w:r>
+      <w:r>
+        <w:t xml:space="preserve"> = Vout * 0.1525</w:t>
+      </w:r>
+    </w:p>
+    <w:p>
+      <w:r>
+        <w:t xml:space="preserve">#cuentas ADC = </w:t>
+      </w:r>
+      <w:r>
+        <w:t>V</w:t>
+      </w:r>
+      <w:r>
+        <w:t>out * 0.</w:t>
+      </w:r>
+      <w:r>
+        <w:t>1525</w:t>
+      </w:r>
+      <w:r>
+        <w:t xml:space="preserve"> * 1/3v * 1024</w:t>
+      </w:r>
+    </w:p>
+    <w:p/>
+    <w:p>
+      <w:pPr>
+        <w:pStyle w:val="Ttulo2"/>
+      </w:pPr>
+      <w:r>
+        <w:t>Tensión de Entrada</w:t>
+      </w:r>
+    </w:p>
+    <w:p>
+      <w:proofErr w:type="spellStart"/>
+      <w:r>
+        <w:t>V</w:t>
+      </w:r>
+      <w:r>
+        <w:t>in</w:t>
+      </w:r>
+      <w:r>
+        <w:t>_sense</w:t>
+      </w:r>
+      <w:proofErr w:type="spellEnd"/>
+      <w:r>
+        <w:t xml:space="preserve"> = </w:t>
+      </w:r>
+      <w:r>
+        <w:t>IN+</w:t>
+      </w:r>
+      <w:r>
+        <w:t xml:space="preserve"> * </w:t>
+      </w:r>
+      <w:r>
+        <w:t>56</w:t>
+      </w:r>
+      <w:r>
+        <w:t>/</w:t>
+      </w:r>
+      <w:r>
+        <w:t>446</w:t>
+      </w:r>
+      <w:r>
+        <w:t xml:space="preserve">   = Vout * 0.</w:t>
+      </w:r>
+      <w:r>
+        <w:t>1255</w:t>
+      </w:r>
+    </w:p>
+    <w:p>
+      <w:r>
+        <w:t xml:space="preserve">#cuentas ADC = </w:t>
+      </w:r>
+      <w:r>
+        <w:t>IN+</w:t>
+      </w:r>
+      <w:r>
+        <w:t xml:space="preserve"> * 0.</w:t>
+      </w:r>
+      <w:r>
+        <w:t>1255</w:t>
+      </w:r>
+      <w:r>
+        <w:t xml:space="preserve"> * 1/3v * 1024</w:t>
+      </w:r>
+    </w:p>
+    <w:p/>
     <w:p>
       <w:pPr>
         <w:pStyle w:val="Ttulo1"/>
       </w:pPr>
       <w:r>
-        <w:t>Referencia de Tensión de 3v</w:t>
-      </w:r>
-    </w:p>
-    <w:p>
-      <w:r>
-        <w:t>[rp5]</w:t>
-      </w:r>
-    </w:p>
-    <w:p>
-      <w:r>
-        <w:t>Valor DCDC.</w:t>
-      </w:r>
-    </w:p>
-    <w:p>
-      <w:r>
-        <w:t>[rp6]</w:t>
-      </w:r>
-    </w:p>
-    <w:p>
-      <w:r>
-        <w:t>Rizado.</w:t>
+        <w:t>Control de tensión de alimentación</w:t>
+      </w:r>
+    </w:p>
+    <w:p>
+      <w:r>
+        <w:t xml:space="preserve">Gracias al </w:t>
+      </w:r>
+      <w:proofErr w:type="spellStart"/>
+      <w:r>
+        <w:t>sensado</w:t>
+      </w:r>
+      <w:proofErr w:type="spellEnd"/>
+      <w:r>
+        <w:t xml:space="preserve"> de tensión de entrada, el micro es capaz de detectar correctamente las </w:t>
+      </w:r>
+      <w:proofErr w:type="spellStart"/>
+      <w:r>
+        <w:t>tensiónes</w:t>
+      </w:r>
+      <w:proofErr w:type="spellEnd"/>
+      <w:r>
+        <w:t xml:space="preserve"> por debajo del umbral (17.5v) y no permite el trabajar por con tensiones por </w:t>
+      </w:r>
+      <w:proofErr w:type="spellStart"/>
+      <w:r>
+        <w:t>debajor</w:t>
+      </w:r>
+      <w:proofErr w:type="spellEnd"/>
+      <w:r>
+        <w:t>. Se hacen pruebas con</w:t>
+      </w:r>
+    </w:p>
+    <w:p>
+      <w:r>
+        <w:t>20v -&gt; Permite Trabajar</w:t>
+      </w:r>
+    </w:p>
+    <w:p>
+      <w:r>
+        <w:t xml:space="preserve">12 </w:t>
+      </w:r>
+      <w:r>
+        <w:sym w:font="Wingdings" w:char="F0E0"/>
+      </w:r>
+      <w:r>
+        <w:t xml:space="preserve"> Corta</w:t>
+      </w:r>
+    </w:p>
+    <w:p>
+      <w:r>
+        <w:t xml:space="preserve">5 </w:t>
+      </w:r>
+      <w:r>
+        <w:sym w:font="Wingdings" w:char="F0E0"/>
+      </w:r>
+      <w:r>
+        <w:t xml:space="preserve"> Corta</w:t>
       </w:r>
     </w:p>
     <w:p>
       <w:pPr>
         <w:pStyle w:val="Ttulo1"/>
       </w:pPr>
+      <w:r>
+        <w:t>Pedal</w:t>
+      </w:r>
+    </w:p>
+    <w:p>
+      <w:pPr>
+        <w:pStyle w:val="Ttulo2"/>
+      </w:pPr>
+      <w:r>
+        <w:t>Corriente</w:t>
+      </w:r>
+    </w:p>
+    <w:p>
+      <w:r>
+        <w:t>La corriente con la trabaja el pedal es de 14,5mA</w:t>
+      </w:r>
+    </w:p>
+    <w:p>
+      <w:pPr>
+        <w:pStyle w:val="Ttulo2"/>
+      </w:pPr>
+      <w:r>
+        <w:t>Corriente mínima de funcionamiento</w:t>
+      </w:r>
+    </w:p>
+    <w:p>
+      <w:r>
+        <w:t>Se hacen pruebas colocado distintos valores de resistencias cerrando los contactos del pedal y midiendo la corriente que circula.</w:t>
+      </w:r>
+    </w:p>
+    <w:p>
+      <w:r>
+        <w:t>Se obtiene que la corriente mínima (aproximada) de funcionamiento se encuentra entre 1 – 1.2mA</w:t>
+      </w:r>
+    </w:p>
+    <w:p>
+      <w:pPr>
+        <w:pStyle w:val="Ttulo1"/>
+      </w:pPr>
+      <w:r>
+        <w:lastRenderedPageBreak/>
+        <w:t>Comparador de OVC de la entrada</w:t>
+      </w:r>
+    </w:p>
+    <w:p>
+      <w:r>
+        <w:t xml:space="preserve">1º Se puentea la resistencia de </w:t>
+      </w:r>
       <w:proofErr w:type="spellStart"/>
       <w:r>
-        <w:t>Sensados</w:t>
+        <w:t>sensado</w:t>
       </w:r>
       <w:proofErr w:type="spellEnd"/>
+      <w:r>
+        <w:t xml:space="preserve"> de salida</w:t>
+      </w:r>
+    </w:p>
+    <w:p>
+      <w:r>
+        <w:t xml:space="preserve">2º Se </w:t>
+      </w:r>
+      <w:proofErr w:type="spellStart"/>
+      <w:r>
+        <w:t>intena</w:t>
+      </w:r>
+      <w:proofErr w:type="spellEnd"/>
+      <w:r>
+        <w:t xml:space="preserve"> hacer mediante cortocircuito </w:t>
+      </w:r>
+      <w:r>
+        <w:sym w:font="Wingdings" w:char="F0E0"/>
+      </w:r>
+      <w:r>
+        <w:t xml:space="preserve"> El DCDC no lo </w:t>
+      </w:r>
+      <w:proofErr w:type="spellStart"/>
+      <w:r>
+        <w:t>agaunta</w:t>
+      </w:r>
+      <w:proofErr w:type="spellEnd"/>
+      <w:r>
+        <w:t>.</w:t>
+      </w:r>
+    </w:p>
+    <w:p>
+      <w:r>
+        <w:rPr>
+          <w:noProof/>
+        </w:rPr>
+        <w:drawing>
+          <wp:anchor distT="0" distB="0" distL="114300" distR="114300" simplePos="0" relativeHeight="251665408" behindDoc="0" locked="0" layoutInCell="1" allowOverlap="1" wp14:anchorId="469D294B" wp14:editId="0AF569E1">
+            <wp:simplePos x="0" y="0"/>
+            <wp:positionH relativeFrom="margin">
+              <wp:align>center</wp:align>
+            </wp:positionH>
+            <wp:positionV relativeFrom="paragraph">
+              <wp:posOffset>291465</wp:posOffset>
+            </wp:positionV>
+            <wp:extent cx="3848100" cy="2462530"/>
+            <wp:effectExtent l="0" t="0" r="0" b="0"/>
+            <wp:wrapTopAndBottom/>
+            <wp:docPr id="140660967" name="Imagen 14"/>
+            <wp:cNvGraphicFramePr>
+              <a:graphicFrameLocks xmlns:a="http://schemas.openxmlformats.org/drawingml/2006/main" noChangeAspect="1"/>
+            </wp:cNvGraphicFramePr>
+            <a:graphic xmlns:a="http://schemas.openxmlformats.org/drawingml/2006/main">
+              <a:graphicData uri="http://schemas.openxmlformats.org/drawingml/2006/picture">
+                <pic:pic xmlns:pic="http://schemas.openxmlformats.org/drawingml/2006/picture">
+                  <pic:nvPicPr>
+                    <pic:cNvPr id="0" name="Picture 14"/>
+                    <pic:cNvPicPr>
+                      <a:picLocks noChangeAspect="1" noChangeArrowheads="1"/>
+                    </pic:cNvPicPr>
+                  </pic:nvPicPr>
+                  <pic:blipFill>
+                    <a:blip r:embed="rId13">
+                      <a:extLst>
+                        <a:ext uri="{28A0092B-C50C-407E-A947-70E740481C1C}">
+                          <a14:useLocalDpi xmlns:a14="http://schemas.microsoft.com/office/drawing/2010/main" val="0"/>
+                        </a:ext>
+                      </a:extLst>
+                    </a:blip>
+                    <a:srcRect/>
+                    <a:stretch>
+                      <a:fillRect/>
+                    </a:stretch>
+                  </pic:blipFill>
+                  <pic:spPr bwMode="auto">
+                    <a:xfrm>
+                      <a:off x="0" y="0"/>
+                      <a:ext cx="3848100" cy="2462530"/>
+                    </a:xfrm>
+                    <a:prstGeom prst="rect">
+                      <a:avLst/>
+                    </a:prstGeom>
+                    <a:noFill/>
+                    <a:ln>
+                      <a:noFill/>
+                    </a:ln>
+                  </pic:spPr>
+                </pic:pic>
+              </a:graphicData>
+            </a:graphic>
+            <wp14:sizeRelH relativeFrom="margin">
+              <wp14:pctWidth>0</wp14:pctWidth>
+            </wp14:sizeRelH>
+            <wp14:sizeRelV relativeFrom="margin">
+              <wp14:pctHeight>0</wp14:pctHeight>
+            </wp14:sizeRelV>
+          </wp:anchor>
+        </w:drawing>
+      </w:r>
+      <w:r>
+        <w:t xml:space="preserve">3º Se hace a 16v @ 6.6Ohm (5.1 +1.5) </w:t>
+      </w:r>
+      <w:r>
+        <w:sym w:font="Wingdings" w:char="F0E0"/>
+      </w:r>
+      <w:r>
+        <w:t xml:space="preserve"> 2.5 A entrada </w:t>
+      </w:r>
+      <w:r>
+        <w:sym w:font="Wingdings" w:char="F0E0"/>
+      </w:r>
+      <w:r>
+        <w:t xml:space="preserve"> Salta correctamente.</w:t>
+      </w:r>
+    </w:p>
+    <w:p/>
+    <w:p>
+      <w:r>
+        <w:t xml:space="preserve">4º Se hace a 16v @ 5.1 Ohm </w:t>
+      </w:r>
+      <w:r>
+        <w:sym w:font="Wingdings" w:char="F0E0"/>
+      </w:r>
+      <w:r>
+        <w:t xml:space="preserve"> 48W </w:t>
+      </w:r>
+      <w:proofErr w:type="spellStart"/>
+      <w:r>
+        <w:t>aprox</w:t>
+      </w:r>
+      <w:proofErr w:type="spellEnd"/>
+      <w:r>
+        <w:t xml:space="preserve"> </w:t>
+      </w:r>
+      <w:r>
+        <w:sym w:font="Wingdings" w:char="F0E0"/>
+      </w:r>
+      <w:r>
+        <w:t xml:space="preserve"> Salta Correctamente</w:t>
+      </w:r>
+    </w:p>
+    <w:p/>
+    <w:p>
+      <w:r>
+        <w:t xml:space="preserve">Pulso en EN_DCDC debido al comparador </w:t>
+      </w:r>
+      <w:r>
+        <w:sym w:font="Wingdings" w:char="F0E0"/>
+      </w:r>
+      <w:r>
+        <w:t xml:space="preserve"> 40us</w:t>
+      </w:r>
+    </w:p>
+    <w:p>
+      <w:r>
+        <w:rPr>
+          <w:noProof/>
+        </w:rPr>
+        <w:drawing>
+          <wp:anchor distT="0" distB="0" distL="114300" distR="114300" simplePos="0" relativeHeight="251666432" behindDoc="0" locked="0" layoutInCell="1" allowOverlap="1" wp14:anchorId="4B2C0A9F" wp14:editId="77539CD8">
+            <wp:simplePos x="0" y="0"/>
+            <wp:positionH relativeFrom="margin">
+              <wp:posOffset>671195</wp:posOffset>
+            </wp:positionH>
+            <wp:positionV relativeFrom="paragraph">
+              <wp:posOffset>313055</wp:posOffset>
+            </wp:positionV>
+            <wp:extent cx="3975100" cy="2543810"/>
+            <wp:effectExtent l="0" t="0" r="6350" b="8890"/>
+            <wp:wrapTopAndBottom/>
+            <wp:docPr id="1940515126" name="Imagen 15"/>
+            <wp:cNvGraphicFramePr>
+              <a:graphicFrameLocks xmlns:a="http://schemas.openxmlformats.org/drawingml/2006/main" noChangeAspect="1"/>
+            </wp:cNvGraphicFramePr>
+            <a:graphic xmlns:a="http://schemas.openxmlformats.org/drawingml/2006/main">
+              <a:graphicData uri="http://schemas.openxmlformats.org/drawingml/2006/picture">
+                <pic:pic xmlns:pic="http://schemas.openxmlformats.org/drawingml/2006/picture">
+                  <pic:nvPicPr>
+                    <pic:cNvPr id="0" name="Picture 15"/>
+                    <pic:cNvPicPr>
+                      <a:picLocks noChangeAspect="1" noChangeArrowheads="1"/>
+                    </pic:cNvPicPr>
+                  </pic:nvPicPr>
+                  <pic:blipFill>
+                    <a:blip r:embed="rId14">
+                      <a:extLst>
+                        <a:ext uri="{28A0092B-C50C-407E-A947-70E740481C1C}">
+                          <a14:useLocalDpi xmlns:a14="http://schemas.microsoft.com/office/drawing/2010/main" val="0"/>
+                        </a:ext>
+                      </a:extLst>
+                    </a:blip>
+                    <a:srcRect/>
+                    <a:stretch>
+                      <a:fillRect/>
+                    </a:stretch>
+                  </pic:blipFill>
+                  <pic:spPr bwMode="auto">
+                    <a:xfrm>
+                      <a:off x="0" y="0"/>
+                      <a:ext cx="3975100" cy="2543810"/>
+                    </a:xfrm>
+                    <a:prstGeom prst="rect">
+                      <a:avLst/>
+                    </a:prstGeom>
+                    <a:noFill/>
+                    <a:ln>
+                      <a:noFill/>
+                    </a:ln>
+                  </pic:spPr>
+                </pic:pic>
+              </a:graphicData>
+            </a:graphic>
+            <wp14:sizeRelH relativeFrom="margin">
+              <wp14:pctWidth>0</wp14:pctWidth>
+            </wp14:sizeRelH>
+            <wp14:sizeRelV relativeFrom="margin">
+              <wp14:pctHeight>0</wp14:pctHeight>
+            </wp14:sizeRelV>
+          </wp:anchor>
+        </w:drawing>
+      </w:r>
+    </w:p>
+    <w:p/>
+    <w:p>
+      <w:r>
+        <w:rPr>
+          <w:noProof/>
+        </w:rPr>
+        <w:lastRenderedPageBreak/>
+        <w:drawing>
+          <wp:anchor distT="0" distB="0" distL="114300" distR="114300" simplePos="0" relativeHeight="251667456" behindDoc="0" locked="0" layoutInCell="1" allowOverlap="1" wp14:anchorId="1ABD75FF" wp14:editId="05C27FFD">
+            <wp:simplePos x="0" y="0"/>
+            <wp:positionH relativeFrom="margin">
+              <wp:align>center</wp:align>
+            </wp:positionH>
+            <wp:positionV relativeFrom="paragraph">
+              <wp:posOffset>355600</wp:posOffset>
+            </wp:positionV>
+            <wp:extent cx="3962400" cy="2535555"/>
+            <wp:effectExtent l="0" t="0" r="0" b="0"/>
+            <wp:wrapTopAndBottom/>
+            <wp:docPr id="1465035086" name="Imagen 16"/>
+            <wp:cNvGraphicFramePr>
+              <a:graphicFrameLocks xmlns:a="http://schemas.openxmlformats.org/drawingml/2006/main" noChangeAspect="1"/>
+            </wp:cNvGraphicFramePr>
+            <a:graphic xmlns:a="http://schemas.openxmlformats.org/drawingml/2006/main">
+              <a:graphicData uri="http://schemas.openxmlformats.org/drawingml/2006/picture">
+                <pic:pic xmlns:pic="http://schemas.openxmlformats.org/drawingml/2006/picture">
+                  <pic:nvPicPr>
+                    <pic:cNvPr id="0" name="Picture 16"/>
+                    <pic:cNvPicPr>
+                      <a:picLocks noChangeAspect="1" noChangeArrowheads="1"/>
+                    </pic:cNvPicPr>
+                  </pic:nvPicPr>
+                  <pic:blipFill>
+                    <a:blip r:embed="rId15">
+                      <a:extLst>
+                        <a:ext uri="{28A0092B-C50C-407E-A947-70E740481C1C}">
+                          <a14:useLocalDpi xmlns:a14="http://schemas.microsoft.com/office/drawing/2010/main" val="0"/>
+                        </a:ext>
+                      </a:extLst>
+                    </a:blip>
+                    <a:srcRect/>
+                    <a:stretch>
+                      <a:fillRect/>
+                    </a:stretch>
+                  </pic:blipFill>
+                  <pic:spPr bwMode="auto">
+                    <a:xfrm>
+                      <a:off x="0" y="0"/>
+                      <a:ext cx="3962400" cy="2535555"/>
+                    </a:xfrm>
+                    <a:prstGeom prst="rect">
+                      <a:avLst/>
+                    </a:prstGeom>
+                    <a:noFill/>
+                    <a:ln>
+                      <a:noFill/>
+                    </a:ln>
+                  </pic:spPr>
+                </pic:pic>
+              </a:graphicData>
+            </a:graphic>
+            <wp14:sizeRelH relativeFrom="margin">
+              <wp14:pctWidth>0</wp14:pctWidth>
+            </wp14:sizeRelH>
+            <wp14:sizeRelV relativeFrom="margin">
+              <wp14:pctHeight>0</wp14:pctHeight>
+            </wp14:sizeRelV>
+          </wp:anchor>
+        </w:drawing>
+      </w:r>
+      <w:r>
+        <w:t xml:space="preserve">Pulso en </w:t>
+      </w:r>
+      <w:proofErr w:type="spellStart"/>
+      <w:r>
+        <w:t>OVC_Alarm</w:t>
+      </w:r>
+      <w:proofErr w:type="spellEnd"/>
+      <w:r>
+        <w:t xml:space="preserve"> tras quitar el condensador C54 que filtraba la señal.</w:t>
+      </w:r>
+    </w:p>
+    <w:p/>
+    <w:p>
+      <w:r>
+        <w:t xml:space="preserve">MK2 </w:t>
+      </w:r>
+      <w:proofErr w:type="spellStart"/>
+      <w:r>
+        <w:t>Atmega</w:t>
+      </w:r>
+      <w:proofErr w:type="spellEnd"/>
+      <w:r>
+        <w:t xml:space="preserve"> </w:t>
+      </w:r>
+      <w:r>
+        <w:sym w:font="Wingdings" w:char="F0E0"/>
+      </w:r>
+      <w:r>
+        <w:t xml:space="preserve"> Protección de cobre corriente a la entrada =&gt; Salta.</w:t>
+      </w:r>
+    </w:p>
+    <w:p>
+      <w:r>
+        <w:rPr>
+          <w:noProof/>
+        </w:rPr>
+        <w:drawing>
+          <wp:anchor distT="0" distB="0" distL="114300" distR="114300" simplePos="0" relativeHeight="251668480" behindDoc="0" locked="0" layoutInCell="1" allowOverlap="1" wp14:anchorId="7DFE91E7" wp14:editId="3CE2A68E">
+            <wp:simplePos x="0" y="0"/>
+            <wp:positionH relativeFrom="margin">
+              <wp:align>center</wp:align>
+            </wp:positionH>
+            <wp:positionV relativeFrom="paragraph">
+              <wp:posOffset>273685</wp:posOffset>
+            </wp:positionV>
+            <wp:extent cx="3482340" cy="2228850"/>
+            <wp:effectExtent l="0" t="0" r="3810" b="0"/>
+            <wp:wrapTopAndBottom/>
+            <wp:docPr id="1829202382" name="Imagen 17"/>
+            <wp:cNvGraphicFramePr>
+              <a:graphicFrameLocks xmlns:a="http://schemas.openxmlformats.org/drawingml/2006/main" noChangeAspect="1"/>
+            </wp:cNvGraphicFramePr>
+            <a:graphic xmlns:a="http://schemas.openxmlformats.org/drawingml/2006/main">
+              <a:graphicData uri="http://schemas.openxmlformats.org/drawingml/2006/picture">
+                <pic:pic xmlns:pic="http://schemas.openxmlformats.org/drawingml/2006/picture">
+                  <pic:nvPicPr>
+                    <pic:cNvPr id="0" name="Picture 17"/>
+                    <pic:cNvPicPr>
+                      <a:picLocks noChangeAspect="1" noChangeArrowheads="1"/>
+                    </pic:cNvPicPr>
+                  </pic:nvPicPr>
+                  <pic:blipFill>
+                    <a:blip r:embed="rId16">
+                      <a:extLst>
+                        <a:ext uri="{28A0092B-C50C-407E-A947-70E740481C1C}">
+                          <a14:useLocalDpi xmlns:a14="http://schemas.microsoft.com/office/drawing/2010/main" val="0"/>
+                        </a:ext>
+                      </a:extLst>
+                    </a:blip>
+                    <a:srcRect/>
+                    <a:stretch>
+                      <a:fillRect/>
+                    </a:stretch>
+                  </pic:blipFill>
+                  <pic:spPr bwMode="auto">
+                    <a:xfrm>
+                      <a:off x="0" y="0"/>
+                      <a:ext cx="3482340" cy="2228850"/>
+                    </a:xfrm>
+                    <a:prstGeom prst="rect">
+                      <a:avLst/>
+                    </a:prstGeom>
+                    <a:noFill/>
+                    <a:ln>
+                      <a:noFill/>
+                    </a:ln>
+                  </pic:spPr>
+                </pic:pic>
+              </a:graphicData>
+            </a:graphic>
+            <wp14:sizeRelH relativeFrom="margin">
+              <wp14:pctWidth>0</wp14:pctWidth>
+            </wp14:sizeRelH>
+            <wp14:sizeRelV relativeFrom="margin">
+              <wp14:pctHeight>0</wp14:pctHeight>
+            </wp14:sizeRelV>
+          </wp:anchor>
+        </w:drawing>
+      </w:r>
+    </w:p>
+    <w:p>
+      <w:pPr>
+        <w:rPr>
+          <w:rFonts w:asciiTheme="majorHAnsi" w:eastAsiaTheme="majorEastAsia" w:hAnsiTheme="majorHAnsi" w:cstheme="majorBidi"/>
+          <w:b/>
+          <w:bCs/>
+          <w:smallCaps/>
+          <w:color w:val="000000" w:themeColor="text1"/>
+          <w:sz w:val="36"/>
+          <w:szCs w:val="36"/>
+        </w:rPr>
+      </w:pPr>
+      <w:r>
+        <w:br w:type="page"/>
+      </w:r>
+    </w:p>
+    <w:p>
+      <w:pPr>
+        <w:pStyle w:val="Ttulo1"/>
+      </w:pPr>
+      <w:r>
+        <w:lastRenderedPageBreak/>
+        <w:t>DCDC</w:t>
+      </w:r>
     </w:p>
     <w:p>
       <w:pPr>
         <w:pStyle w:val="Ttulo2"/>
       </w:pPr>
       <w:r>
-        <w:t>Corriente de Salida</w:t>
-      </w:r>
-    </w:p>
-    <w:p>
+        <w:t>I2C</w:t>
+      </w:r>
+    </w:p>
+    <w:p>
+      <w:r>
+        <w:rPr>
+          <w:noProof/>
+        </w:rPr>
+        <w:drawing>
+          <wp:anchor distT="0" distB="0" distL="114300" distR="114300" simplePos="0" relativeHeight="251669504" behindDoc="0" locked="0" layoutInCell="1" allowOverlap="1" wp14:anchorId="11C2FC57" wp14:editId="05A683CC">
+            <wp:simplePos x="0" y="0"/>
+            <wp:positionH relativeFrom="margin">
+              <wp:align>center</wp:align>
+            </wp:positionH>
+            <wp:positionV relativeFrom="paragraph">
+              <wp:posOffset>260350</wp:posOffset>
+            </wp:positionV>
+            <wp:extent cx="4051300" cy="2592832"/>
+            <wp:effectExtent l="0" t="0" r="6350" b="0"/>
+            <wp:wrapTopAndBottom/>
+            <wp:docPr id="1613412370" name="Imagen 18"/>
+            <wp:cNvGraphicFramePr>
+              <a:graphicFrameLocks xmlns:a="http://schemas.openxmlformats.org/drawingml/2006/main" noChangeAspect="1"/>
+            </wp:cNvGraphicFramePr>
+            <a:graphic xmlns:a="http://schemas.openxmlformats.org/drawingml/2006/main">
+              <a:graphicData uri="http://schemas.openxmlformats.org/drawingml/2006/picture">
+                <pic:pic xmlns:pic="http://schemas.openxmlformats.org/drawingml/2006/picture">
+                  <pic:nvPicPr>
+                    <pic:cNvPr id="0" name="Picture 18"/>
+                    <pic:cNvPicPr>
+                      <a:picLocks noChangeAspect="1" noChangeArrowheads="1"/>
+                    </pic:cNvPicPr>
+                  </pic:nvPicPr>
+                  <pic:blipFill>
+                    <a:blip r:embed="rId17">
+                      <a:extLst>
+                        <a:ext uri="{28A0092B-C50C-407E-A947-70E740481C1C}">
+                          <a14:useLocalDpi xmlns:a14="http://schemas.microsoft.com/office/drawing/2010/main" val="0"/>
+                        </a:ext>
+                      </a:extLst>
+                    </a:blip>
+                    <a:srcRect/>
+                    <a:stretch>
+                      <a:fillRect/>
+                    </a:stretch>
+                  </pic:blipFill>
+                  <pic:spPr bwMode="auto">
+                    <a:xfrm>
+                      <a:off x="0" y="0"/>
+                      <a:ext cx="4051300" cy="2592832"/>
+                    </a:xfrm>
+                    <a:prstGeom prst="rect">
+                      <a:avLst/>
+                    </a:prstGeom>
+                    <a:noFill/>
+                    <a:ln>
+                      <a:noFill/>
+                    </a:ln>
+                  </pic:spPr>
+                </pic:pic>
+              </a:graphicData>
+            </a:graphic>
+          </wp:anchor>
+        </w:drawing>
+      </w:r>
+      <w:r>
+        <w:t>SDA</w:t>
+      </w:r>
+    </w:p>
+    <w:p/>
+    <w:p>
+      <w:r>
+        <w:rPr>
+          <w:noProof/>
+        </w:rPr>
+        <w:drawing>
+          <wp:anchor distT="0" distB="0" distL="114300" distR="114300" simplePos="0" relativeHeight="251670528" behindDoc="0" locked="0" layoutInCell="1" allowOverlap="1" wp14:anchorId="1E496316" wp14:editId="539AC856">
+            <wp:simplePos x="0" y="0"/>
+            <wp:positionH relativeFrom="margin">
+              <wp:align>center</wp:align>
+            </wp:positionH>
+            <wp:positionV relativeFrom="paragraph">
+              <wp:posOffset>194945</wp:posOffset>
+            </wp:positionV>
+            <wp:extent cx="4095750" cy="2621280"/>
+            <wp:effectExtent l="0" t="0" r="0" b="7620"/>
+            <wp:wrapTopAndBottom/>
+            <wp:docPr id="962749068" name="Imagen 19"/>
+            <wp:cNvGraphicFramePr>
+              <a:graphicFrameLocks xmlns:a="http://schemas.openxmlformats.org/drawingml/2006/main" noChangeAspect="1"/>
+            </wp:cNvGraphicFramePr>
+            <a:graphic xmlns:a="http://schemas.openxmlformats.org/drawingml/2006/main">
+              <a:graphicData uri="http://schemas.openxmlformats.org/drawingml/2006/picture">
+                <pic:pic xmlns:pic="http://schemas.openxmlformats.org/drawingml/2006/picture">
+                  <pic:nvPicPr>
+                    <pic:cNvPr id="0" name="Picture 19"/>
+                    <pic:cNvPicPr>
+                      <a:picLocks noChangeAspect="1" noChangeArrowheads="1"/>
+                    </pic:cNvPicPr>
+                  </pic:nvPicPr>
+                  <pic:blipFill>
+                    <a:blip r:embed="rId18">
+                      <a:extLst>
+                        <a:ext uri="{28A0092B-C50C-407E-A947-70E740481C1C}">
+                          <a14:useLocalDpi xmlns:a14="http://schemas.microsoft.com/office/drawing/2010/main" val="0"/>
+                        </a:ext>
+                      </a:extLst>
+                    </a:blip>
+                    <a:srcRect/>
+                    <a:stretch>
+                      <a:fillRect/>
+                    </a:stretch>
+                  </pic:blipFill>
+                  <pic:spPr bwMode="auto">
+                    <a:xfrm>
+                      <a:off x="0" y="0"/>
+                      <a:ext cx="4095750" cy="2621280"/>
+                    </a:xfrm>
+                    <a:prstGeom prst="rect">
+                      <a:avLst/>
+                    </a:prstGeom>
+                    <a:noFill/>
+                    <a:ln>
+                      <a:noFill/>
+                    </a:ln>
+                  </pic:spPr>
+                </pic:pic>
+              </a:graphicData>
+            </a:graphic>
+            <wp14:sizeRelH relativeFrom="margin">
+              <wp14:pctWidth>0</wp14:pctWidth>
+            </wp14:sizeRelH>
+            <wp14:sizeRelV relativeFrom="margin">
+              <wp14:pctHeight>0</wp14:pctHeight>
+            </wp14:sizeRelV>
+          </wp:anchor>
+        </w:drawing>
+      </w:r>
+      <w:r>
+        <w:t>SCL</w:t>
+      </w:r>
+    </w:p>
+    <w:p/>
+    <w:p>
+      <w:pPr>
+        <w:rPr>
+          <w:rFonts w:asciiTheme="majorHAnsi" w:eastAsiaTheme="majorEastAsia" w:hAnsiTheme="majorHAnsi" w:cstheme="majorBidi"/>
+          <w:b/>
+          <w:bCs/>
+          <w:smallCaps/>
+          <w:color w:val="000000" w:themeColor="text1"/>
+          <w:sz w:val="28"/>
+          <w:szCs w:val="28"/>
+        </w:rPr>
+      </w:pPr>
+      <w:r>
+        <w:br w:type="page"/>
+      </w:r>
+    </w:p>
+    <w:p>
+      <w:pPr>
+        <w:pStyle w:val="Ttulo2"/>
+      </w:pPr>
+      <w:r>
+        <w:lastRenderedPageBreak/>
+        <w:t xml:space="preserve">Escalera en </w:t>
+      </w:r>
       <w:proofErr w:type="spellStart"/>
       <w:r>
-        <w:t>Isense</w:t>
+        <w:t>Vacio</w:t>
       </w:r>
       <w:proofErr w:type="spellEnd"/>
-      <w:r>
-        <w:t xml:space="preserve"> = </w:t>
+    </w:p>
+    <w:p>
+      <w:r>
+        <w:rPr>
+          <w:noProof/>
+        </w:rPr>
+        <w:drawing>
+          <wp:anchor distT="0" distB="0" distL="114300" distR="114300" simplePos="0" relativeHeight="251671552" behindDoc="1" locked="0" layoutInCell="1" allowOverlap="1" wp14:anchorId="0603324E" wp14:editId="1D5C1380">
+            <wp:simplePos x="0" y="0"/>
+            <wp:positionH relativeFrom="margin">
+              <wp:align>center</wp:align>
+            </wp:positionH>
+            <wp:positionV relativeFrom="paragraph">
+              <wp:posOffset>275590</wp:posOffset>
+            </wp:positionV>
+            <wp:extent cx="3600450" cy="2303780"/>
+            <wp:effectExtent l="0" t="0" r="0" b="1270"/>
+            <wp:wrapTopAndBottom/>
+            <wp:docPr id="1744693008" name="Imagen 20" descr="Imagen que contiene Gráfico&#10;&#10;Descripción generada automáticamente"/>
+            <wp:cNvGraphicFramePr>
+              <a:graphicFrameLocks xmlns:a="http://schemas.openxmlformats.org/drawingml/2006/main" noChangeAspect="1"/>
+            </wp:cNvGraphicFramePr>
+            <a:graphic xmlns:a="http://schemas.openxmlformats.org/drawingml/2006/main">
+              <a:graphicData uri="http://schemas.openxmlformats.org/drawingml/2006/picture">
+                <pic:pic xmlns:pic="http://schemas.openxmlformats.org/drawingml/2006/picture">
+                  <pic:nvPicPr>
+                    <pic:cNvPr id="1744693008" name="Imagen 20" descr="Imagen que contiene Gráfico&#10;&#10;Descripción generada automáticamente"/>
+                    <pic:cNvPicPr>
+                      <a:picLocks noChangeAspect="1" noChangeArrowheads="1"/>
+                    </pic:cNvPicPr>
+                  </pic:nvPicPr>
+                  <pic:blipFill>
+                    <a:blip r:embed="rId19">
+                      <a:extLst>
+                        <a:ext uri="{28A0092B-C50C-407E-A947-70E740481C1C}">
+                          <a14:useLocalDpi xmlns:a14="http://schemas.microsoft.com/office/drawing/2010/main" val="0"/>
+                        </a:ext>
+                      </a:extLst>
+                    </a:blip>
+                    <a:srcRect/>
+                    <a:stretch>
+                      <a:fillRect/>
+                    </a:stretch>
+                  </pic:blipFill>
+                  <pic:spPr bwMode="auto">
+                    <a:xfrm>
+                      <a:off x="0" y="0"/>
+                      <a:ext cx="3600450" cy="2303780"/>
+                    </a:xfrm>
+                    <a:prstGeom prst="rect">
+                      <a:avLst/>
+                    </a:prstGeom>
+                    <a:noFill/>
+                    <a:ln>
+                      <a:noFill/>
+                    </a:ln>
+                  </pic:spPr>
+                </pic:pic>
+              </a:graphicData>
+            </a:graphic>
+          </wp:anchor>
+        </w:drawing>
+      </w:r>
+      <w:r>
+        <w:t xml:space="preserve">Rizado 2v </w:t>
+      </w:r>
+    </w:p>
+    <w:p/>
+    <w:p>
+      <w:r>
+        <w:rPr>
+          <w:noProof/>
+        </w:rPr>
+        <w:drawing>
+          <wp:anchor distT="0" distB="0" distL="114300" distR="114300" simplePos="0" relativeHeight="251672576" behindDoc="0" locked="0" layoutInCell="1" allowOverlap="1" wp14:anchorId="57AACA24" wp14:editId="6DDFB65D">
+            <wp:simplePos x="0" y="0"/>
+            <wp:positionH relativeFrom="margin">
+              <wp:align>center</wp:align>
+            </wp:positionH>
+            <wp:positionV relativeFrom="paragraph">
+              <wp:posOffset>279400</wp:posOffset>
+            </wp:positionV>
+            <wp:extent cx="3543300" cy="2267712"/>
+            <wp:effectExtent l="0" t="0" r="0" b="0"/>
+            <wp:wrapTopAndBottom/>
+            <wp:docPr id="1158332346" name="Imagen 21"/>
+            <wp:cNvGraphicFramePr>
+              <a:graphicFrameLocks xmlns:a="http://schemas.openxmlformats.org/drawingml/2006/main" noChangeAspect="1"/>
+            </wp:cNvGraphicFramePr>
+            <a:graphic xmlns:a="http://schemas.openxmlformats.org/drawingml/2006/main">
+              <a:graphicData uri="http://schemas.openxmlformats.org/drawingml/2006/picture">
+                <pic:pic xmlns:pic="http://schemas.openxmlformats.org/drawingml/2006/picture">
+                  <pic:nvPicPr>
+                    <pic:cNvPr id="0" name="Picture 21"/>
+                    <pic:cNvPicPr>
+                      <a:picLocks noChangeAspect="1" noChangeArrowheads="1"/>
+                    </pic:cNvPicPr>
+                  </pic:nvPicPr>
+                  <pic:blipFill>
+                    <a:blip r:embed="rId20">
+                      <a:extLst>
+                        <a:ext uri="{28A0092B-C50C-407E-A947-70E740481C1C}">
+                          <a14:useLocalDpi xmlns:a14="http://schemas.microsoft.com/office/drawing/2010/main" val="0"/>
+                        </a:ext>
+                      </a:extLst>
+                    </a:blip>
+                    <a:srcRect/>
+                    <a:stretch>
+                      <a:fillRect/>
+                    </a:stretch>
+                  </pic:blipFill>
+                  <pic:spPr bwMode="auto">
+                    <a:xfrm>
+                      <a:off x="0" y="0"/>
+                      <a:ext cx="3543300" cy="2267712"/>
+                    </a:xfrm>
+                    <a:prstGeom prst="rect">
+                      <a:avLst/>
+                    </a:prstGeom>
+                    <a:noFill/>
+                    <a:ln>
+                      <a:noFill/>
+                    </a:ln>
+                  </pic:spPr>
+                </pic:pic>
+              </a:graphicData>
+            </a:graphic>
+          </wp:anchor>
+        </w:drawing>
+      </w:r>
+      <w:r>
+        <w:t>Rizado 9v</w:t>
+      </w:r>
+    </w:p>
+    <w:p/>
+    <w:p>
+      <w:r>
+        <w:rPr>
+          <w:noProof/>
+        </w:rPr>
+        <w:drawing>
+          <wp:anchor distT="0" distB="0" distL="114300" distR="114300" simplePos="0" relativeHeight="251673600" behindDoc="0" locked="0" layoutInCell="1" allowOverlap="1" wp14:anchorId="75CBC6FF" wp14:editId="2B088712">
+            <wp:simplePos x="0" y="0"/>
+            <wp:positionH relativeFrom="margin">
+              <wp:align>center</wp:align>
+            </wp:positionH>
+            <wp:positionV relativeFrom="paragraph">
+              <wp:posOffset>260350</wp:posOffset>
+            </wp:positionV>
+            <wp:extent cx="3780790" cy="2419350"/>
+            <wp:effectExtent l="0" t="0" r="0" b="0"/>
+            <wp:wrapTopAndBottom/>
+            <wp:docPr id="972926677" name="Imagen 22"/>
+            <wp:cNvGraphicFramePr>
+              <a:graphicFrameLocks xmlns:a="http://schemas.openxmlformats.org/drawingml/2006/main" noChangeAspect="1"/>
+            </wp:cNvGraphicFramePr>
+            <a:graphic xmlns:a="http://schemas.openxmlformats.org/drawingml/2006/main">
+              <a:graphicData uri="http://schemas.openxmlformats.org/drawingml/2006/picture">
+                <pic:pic xmlns:pic="http://schemas.openxmlformats.org/drawingml/2006/picture">
+                  <pic:nvPicPr>
+                    <pic:cNvPr id="0" name="Picture 22"/>
+                    <pic:cNvPicPr>
+                      <a:picLocks noChangeAspect="1" noChangeArrowheads="1"/>
+                    </pic:cNvPicPr>
+                  </pic:nvPicPr>
+                  <pic:blipFill>
+                    <a:blip r:embed="rId21">
+                      <a:extLst>
+                        <a:ext uri="{28A0092B-C50C-407E-A947-70E740481C1C}">
+                          <a14:useLocalDpi xmlns:a14="http://schemas.microsoft.com/office/drawing/2010/main" val="0"/>
+                        </a:ext>
+                      </a:extLst>
+                    </a:blip>
+                    <a:srcRect/>
+                    <a:stretch>
+                      <a:fillRect/>
+                    </a:stretch>
+                  </pic:blipFill>
+                  <pic:spPr bwMode="auto">
+                    <a:xfrm>
+                      <a:off x="0" y="0"/>
+                      <a:ext cx="3780790" cy="2419350"/>
+                    </a:xfrm>
+                    <a:prstGeom prst="rect">
+                      <a:avLst/>
+                    </a:prstGeom>
+                    <a:noFill/>
+                    <a:ln>
+                      <a:noFill/>
+                    </a:ln>
+                  </pic:spPr>
+                </pic:pic>
+              </a:graphicData>
+            </a:graphic>
+            <wp14:sizeRelH relativeFrom="margin">
+              <wp14:pctWidth>0</wp14:pctWidth>
+            </wp14:sizeRelH>
+            <wp14:sizeRelV relativeFrom="margin">
+              <wp14:pctHeight>0</wp14:pctHeight>
+            </wp14:sizeRelV>
+          </wp:anchor>
+        </w:drawing>
+      </w:r>
+      <w:r>
+        <w:t>Rizado 16</w:t>
+      </w:r>
+    </w:p>
+    <w:p/>
+    <w:p>
+      <w:pPr>
+        <w:pStyle w:val="Ttulo2"/>
+      </w:pPr>
+      <w:r>
+        <w:lastRenderedPageBreak/>
+        <w:t>Escalera con carga</w:t>
+      </w:r>
+    </w:p>
+    <w:p>
+      <w:r>
+        <w:rPr>
+          <w:noProof/>
+        </w:rPr>
+        <w:drawing>
+          <wp:anchor distT="0" distB="0" distL="114300" distR="114300" simplePos="0" relativeHeight="251674624" behindDoc="0" locked="0" layoutInCell="1" allowOverlap="1" wp14:anchorId="1CB30356" wp14:editId="255DB83F">
+            <wp:simplePos x="0" y="0"/>
+            <wp:positionH relativeFrom="margin">
+              <wp:align>center</wp:align>
+            </wp:positionH>
+            <wp:positionV relativeFrom="paragraph">
+              <wp:posOffset>281940</wp:posOffset>
+            </wp:positionV>
+            <wp:extent cx="3689350" cy="2361184"/>
+            <wp:effectExtent l="0" t="0" r="6350" b="1270"/>
+            <wp:wrapTopAndBottom/>
+            <wp:docPr id="2024915946" name="Imagen 23"/>
+            <wp:cNvGraphicFramePr>
+              <a:graphicFrameLocks xmlns:a="http://schemas.openxmlformats.org/drawingml/2006/main" noChangeAspect="1"/>
+            </wp:cNvGraphicFramePr>
+            <a:graphic xmlns:a="http://schemas.openxmlformats.org/drawingml/2006/main">
+              <a:graphicData uri="http://schemas.openxmlformats.org/drawingml/2006/picture">
+                <pic:pic xmlns:pic="http://schemas.openxmlformats.org/drawingml/2006/picture">
+                  <pic:nvPicPr>
+                    <pic:cNvPr id="0" name="Picture 23"/>
+                    <pic:cNvPicPr>
+                      <a:picLocks noChangeAspect="1" noChangeArrowheads="1"/>
+                    </pic:cNvPicPr>
+                  </pic:nvPicPr>
+                  <pic:blipFill>
+                    <a:blip r:embed="rId22">
+                      <a:extLst>
+                        <a:ext uri="{28A0092B-C50C-407E-A947-70E740481C1C}">
+                          <a14:useLocalDpi xmlns:a14="http://schemas.microsoft.com/office/drawing/2010/main" val="0"/>
+                        </a:ext>
+                      </a:extLst>
+                    </a:blip>
+                    <a:srcRect/>
+                    <a:stretch>
+                      <a:fillRect/>
+                    </a:stretch>
+                  </pic:blipFill>
+                  <pic:spPr bwMode="auto">
+                    <a:xfrm>
+                      <a:off x="0" y="0"/>
+                      <a:ext cx="3689350" cy="2361184"/>
+                    </a:xfrm>
+                    <a:prstGeom prst="rect">
+                      <a:avLst/>
+                    </a:prstGeom>
+                    <a:noFill/>
+                    <a:ln>
+                      <a:noFill/>
+                    </a:ln>
+                  </pic:spPr>
+                </pic:pic>
+              </a:graphicData>
+            </a:graphic>
+          </wp:anchor>
+        </w:drawing>
+      </w:r>
+      <w:r>
+        <w:t>Caí</w:t>
+      </w:r>
+      <w:r>
+        <w:t xml:space="preserve">da por el </w:t>
       </w:r>
       <w:proofErr w:type="spellStart"/>
       <w:r>
-        <w:t>Iout</w:t>
+        <w:t>mosfet</w:t>
       </w:r>
       <w:proofErr w:type="spellEnd"/>
       <w:r>
-        <w:t xml:space="preserve">*0.025mOhm * 25G </w:t>
-      </w:r>
-    </w:p>
-    <w:p>
-      <w:r>
-        <w:t xml:space="preserve">#cuentas ADC = </w:t>
+        <w:t xml:space="preserve"> </w:t>
+      </w:r>
+      <w:r>
+        <w:sym w:font="Wingdings" w:char="F0E0"/>
+      </w:r>
+      <w:r>
+        <w:t xml:space="preserve"> </w:t>
       </w:r>
       <w:proofErr w:type="spellStart"/>
       <w:r>
-        <w:t>Iout</w:t>
+        <w:t>Vgs</w:t>
       </w:r>
       <w:proofErr w:type="spellEnd"/>
       <w:r>
-        <w:t xml:space="preserve"> * 0.625 * 1/3v * 1024</w:t>
+        <w:t xml:space="preserve"> inestable</w:t>
       </w:r>
     </w:p>
     <w:p/>
     <w:p>
-      <w:pPr>
-        <w:pStyle w:val="Ttulo2"/>
-      </w:pPr>
-      <w:r>
-        <w:t>Tensión de Salida</w:t>
-      </w:r>
-    </w:p>
-    <w:p>
-      <w:proofErr w:type="spellStart"/>
-      <w:r>
-        <w:t>Vout_sense</w:t>
-      </w:r>
-      <w:proofErr w:type="spellEnd"/>
-      <w:r>
-        <w:t xml:space="preserve"> = </w:t>
-      </w:r>
-      <w:r>
-        <w:t xml:space="preserve">Vout </w:t>
-      </w:r>
-      <w:r>
-        <w:t>*</w:t>
-      </w:r>
-      <w:r>
-        <w:t xml:space="preserve"> 27/177</w:t>
-      </w:r>
-      <w:r>
-        <w:t xml:space="preserve">  </w:t>
-      </w:r>
-      <w:r>
-        <w:t xml:space="preserve"> = Vout * 0.1525</w:t>
-      </w:r>
-    </w:p>
-    <w:p>
-      <w:r>
-        <w:t xml:space="preserve">#cuentas ADC = </w:t>
-      </w:r>
-      <w:r>
-        <w:t>V</w:t>
-      </w:r>
-      <w:r>
-        <w:t>out * 0.</w:t>
-      </w:r>
-      <w:r>
-        <w:t>1525</w:t>
-      </w:r>
-      <w:r>
-        <w:t xml:space="preserve"> * 1/3v * 1024</w:t>
-      </w:r>
-    </w:p>
-    <w:p/>
-    <w:p>
-      <w:pPr>
-        <w:pStyle w:val="Ttulo2"/>
-      </w:pPr>
-      <w:r>
-        <w:t>Tensión de Entrada</w:t>
-      </w:r>
-    </w:p>
-    <w:p>
-      <w:proofErr w:type="spellStart"/>
-      <w:r>
-        <w:t>V</w:t>
-      </w:r>
-      <w:r>
-        <w:t>in</w:t>
-      </w:r>
-      <w:r>
-        <w:t>_sense</w:t>
-      </w:r>
-      <w:proofErr w:type="spellEnd"/>
-      <w:r>
-        <w:t xml:space="preserve"> = </w:t>
-      </w:r>
-      <w:r>
-        <w:t>IN+</w:t>
-      </w:r>
-      <w:r>
-        <w:t xml:space="preserve"> * </w:t>
-      </w:r>
-      <w:r>
-        <w:t>56</w:t>
-      </w:r>
-      <w:r>
-        <w:t>/</w:t>
-      </w:r>
-      <w:r>
-        <w:t>446</w:t>
-      </w:r>
-      <w:r>
-        <w:t xml:space="preserve">   = Vout * 0.</w:t>
-      </w:r>
-      <w:r>
-        <w:t>1255</w:t>
-      </w:r>
-    </w:p>
-    <w:p>
-      <w:r>
-        <w:t xml:space="preserve">#cuentas ADC = </w:t>
-      </w:r>
-      <w:r>
-        <w:t>IN+</w:t>
-      </w:r>
-      <w:r>
-        <w:t xml:space="preserve"> * 0.</w:t>
-      </w:r>
-      <w:r>
-        <w:t>1255</w:t>
-      </w:r>
-      <w:r>
-        <w:t xml:space="preserve"> * 1/3v * 1024</w:t>
-      </w:r>
-    </w:p>
-    <w:p/>
-    <w:p>
-      <w:pPr>
-        <w:pStyle w:val="Ttulo1"/>
-      </w:pPr>
-      <w:r>
-        <w:t>Control de tensión de alimentación</w:t>
-      </w:r>
-    </w:p>
-    <w:p>
-      <w:r>
-        <w:t xml:space="preserve">Gracias al </w:t>
-      </w:r>
-      <w:proofErr w:type="spellStart"/>
-      <w:r>
-        <w:t>sensado</w:t>
-      </w:r>
-      <w:proofErr w:type="spellEnd"/>
-      <w:r>
-        <w:t xml:space="preserve"> de tensión de entrada, el micro es capaz de detectar correctamente las </w:t>
-      </w:r>
-      <w:proofErr w:type="spellStart"/>
-      <w:r>
-        <w:t>tensiónes</w:t>
-      </w:r>
-      <w:proofErr w:type="spellEnd"/>
-      <w:r>
-        <w:t xml:space="preserve"> por debajo del umbral (17.5v) y no permite el trabajar por con tensiones por </w:t>
-      </w:r>
-      <w:proofErr w:type="spellStart"/>
-      <w:r>
-        <w:t>debajor</w:t>
-      </w:r>
-      <w:proofErr w:type="spellEnd"/>
-      <w:r>
-        <w:t>. Se hacen pruebas con</w:t>
-      </w:r>
-    </w:p>
-    <w:p>
-      <w:r>
-        <w:t>20v -&gt; Permite Trabajar</w:t>
-      </w:r>
-    </w:p>
-    <w:p>
-      <w:r>
-        <w:t xml:space="preserve">12 </w:t>
+      <w:r>
+        <w:t xml:space="preserve">5v @ 2 Ohm </w:t>
       </w:r>
       <w:r>
         <w:sym w:font="Wingdings" w:char="F0E0"/>
       </w:r>
       <w:r>
-        <w:t xml:space="preserve"> Corta</w:t>
+        <w:t xml:space="preserve"> 11,25W </w:t>
+      </w:r>
+      <w:r>
+        <w:sym w:font="Wingdings" w:char="F0E0"/>
+      </w:r>
+      <w:r>
+        <w:t xml:space="preserve"> Faja y DCDC a 45ºC</w:t>
+      </w:r>
+    </w:p>
+    <w:p>
+      <w:pPr>
+        <w:jc w:val="center"/>
+      </w:pPr>
+      <w:r>
+        <w:rPr>
+          <w:noProof/>
+        </w:rPr>
+        <w:drawing>
+          <wp:inline distT="0" distB="0" distL="0" distR="0" wp14:anchorId="73909919" wp14:editId="2E5D3519">
+            <wp:extent cx="3522266" cy="2254250"/>
+            <wp:effectExtent l="0" t="0" r="2540" b="0"/>
+            <wp:docPr id="491555964" name="Imagen 24"/>
+            <wp:cNvGraphicFramePr>
+              <a:graphicFrameLocks xmlns:a="http://schemas.openxmlformats.org/drawingml/2006/main" noChangeAspect="1"/>
+            </wp:cNvGraphicFramePr>
+            <a:graphic xmlns:a="http://schemas.openxmlformats.org/drawingml/2006/main">
+              <a:graphicData uri="http://schemas.openxmlformats.org/drawingml/2006/picture">
+                <pic:pic xmlns:pic="http://schemas.openxmlformats.org/drawingml/2006/picture">
+                  <pic:nvPicPr>
+                    <pic:cNvPr id="0" name="Picture 24"/>
+                    <pic:cNvPicPr>
+                      <a:picLocks noChangeAspect="1" noChangeArrowheads="1"/>
+                    </pic:cNvPicPr>
+                  </pic:nvPicPr>
+                  <pic:blipFill>
+                    <a:blip r:embed="rId23">
+                      <a:extLst>
+                        <a:ext uri="{28A0092B-C50C-407E-A947-70E740481C1C}">
+                          <a14:useLocalDpi xmlns:a14="http://schemas.microsoft.com/office/drawing/2010/main" val="0"/>
+                        </a:ext>
+                      </a:extLst>
+                    </a:blip>
+                    <a:srcRect/>
+                    <a:stretch>
+                      <a:fillRect/>
+                    </a:stretch>
+                  </pic:blipFill>
+                  <pic:spPr bwMode="auto">
+                    <a:xfrm>
+                      <a:off x="0" y="0"/>
+                      <a:ext cx="3535164" cy="2262505"/>
+                    </a:xfrm>
+                    <a:prstGeom prst="rect">
+                      <a:avLst/>
+                    </a:prstGeom>
+                    <a:noFill/>
+                    <a:ln>
+                      <a:noFill/>
+                    </a:ln>
+                  </pic:spPr>
+                </pic:pic>
+              </a:graphicData>
+            </a:graphic>
+          </wp:inline>
+        </w:drawing>
+      </w:r>
+    </w:p>
+    <w:p>
+      <w:r>
+        <w:t>5</w:t>
+      </w:r>
+      <w:r>
+        <w:t>.5</w:t>
+      </w:r>
+      <w:r>
+        <w:t xml:space="preserve">v @ </w:t>
+      </w:r>
+      <w:r>
+        <w:t>5.1</w:t>
+      </w:r>
+      <w:r>
+        <w:t xml:space="preserve"> Ohm </w:t>
+      </w:r>
+      <w:r>
+        <w:sym w:font="Wingdings" w:char="F0E0"/>
+      </w:r>
+      <w:r>
+        <w:t xml:space="preserve"> </w:t>
+      </w:r>
+      <w:r>
+        <w:t>5.5W</w:t>
+      </w:r>
+      <w:r>
+        <w:t xml:space="preserve"> </w:t>
+      </w:r>
+      <w:r>
+        <w:sym w:font="Wingdings" w:char="F0E0"/>
+      </w:r>
+      <w:r>
+        <w:t xml:space="preserve"> DCDC a 4</w:t>
+      </w:r>
+      <w:r>
+        <w:t>3</w:t>
+      </w:r>
+      <w:r>
+        <w:t>ºC</w:t>
+      </w:r>
+    </w:p>
+    <w:p>
+      <w:pPr>
+        <w:jc w:val="center"/>
+      </w:pPr>
+      <w:r>
+        <w:rPr>
+          <w:noProof/>
+        </w:rPr>
+        <w:drawing>
+          <wp:inline distT="0" distB="0" distL="0" distR="0" wp14:anchorId="163220C4" wp14:editId="3B791C1D">
+            <wp:extent cx="3303983" cy="2114550"/>
+            <wp:effectExtent l="0" t="0" r="0" b="0"/>
+            <wp:docPr id="1016017720" name="Imagen 25"/>
+            <wp:cNvGraphicFramePr>
+              <a:graphicFrameLocks xmlns:a="http://schemas.openxmlformats.org/drawingml/2006/main" noChangeAspect="1"/>
+            </wp:cNvGraphicFramePr>
+            <a:graphic xmlns:a="http://schemas.openxmlformats.org/drawingml/2006/main">
+              <a:graphicData uri="http://schemas.openxmlformats.org/drawingml/2006/picture">
+                <pic:pic xmlns:pic="http://schemas.openxmlformats.org/drawingml/2006/picture">
+                  <pic:nvPicPr>
+                    <pic:cNvPr id="0" name="Picture 25"/>
+                    <pic:cNvPicPr>
+                      <a:picLocks noChangeAspect="1" noChangeArrowheads="1"/>
+                    </pic:cNvPicPr>
+                  </pic:nvPicPr>
+                  <pic:blipFill>
+                    <a:blip r:embed="rId24" cstate="print">
+                      <a:extLst>
+                        <a:ext uri="{28A0092B-C50C-407E-A947-70E740481C1C}">
+                          <a14:useLocalDpi xmlns:a14="http://schemas.microsoft.com/office/drawing/2010/main" val="0"/>
+                        </a:ext>
+                      </a:extLst>
+                    </a:blip>
+                    <a:srcRect/>
+                    <a:stretch>
+                      <a:fillRect/>
+                    </a:stretch>
+                  </pic:blipFill>
+                  <pic:spPr bwMode="auto">
+                    <a:xfrm>
+                      <a:off x="0" y="0"/>
+                      <a:ext cx="3306743" cy="2116316"/>
+                    </a:xfrm>
+                    <a:prstGeom prst="rect">
+                      <a:avLst/>
+                    </a:prstGeom>
+                    <a:noFill/>
+                    <a:ln>
+                      <a:noFill/>
+                    </a:ln>
+                  </pic:spPr>
+                </pic:pic>
+              </a:graphicData>
+            </a:graphic>
+          </wp:inline>
+        </w:drawing>
+      </w:r>
+    </w:p>
+    <w:p>
+      <w:r>
+        <w:br w:type="page"/>
       </w:r>
     </w:p>
     <w:p>
       <w:r>
         <w:lastRenderedPageBreak/>
-        <w:t xml:space="preserve">5 </w:t>
+        <w:t>9</w:t>
+      </w:r>
+      <w:r>
+        <w:t xml:space="preserve">v @ </w:t>
+      </w:r>
+      <w:r>
+        <w:t>5.1</w:t>
+      </w:r>
+      <w:r>
+        <w:t xml:space="preserve"> Ohm </w:t>
       </w:r>
       <w:r>
         <w:sym w:font="Wingdings" w:char="F0E0"/>
       </w:r>
       <w:r>
-        <w:t xml:space="preserve"> Corta</w:t>
-      </w:r>
-    </w:p>
-    <w:p>
-      <w:pPr>
-        <w:pStyle w:val="Ttulo1"/>
-      </w:pPr>
-      <w:r>
-        <w:t>Pedal</w:t>
-      </w:r>
-    </w:p>
-    <w:p>
-      <w:pPr>
-        <w:pStyle w:val="Ttulo2"/>
-      </w:pPr>
-      <w:r>
-        <w:t>Corriente</w:t>
-      </w:r>
-    </w:p>
-    <w:p>
-      <w:r>
-        <w:t>La corriente con la trabaja el pedal es de 14,5mA</w:t>
-      </w:r>
-    </w:p>
-    <w:p>
-      <w:pPr>
-        <w:pStyle w:val="Ttulo2"/>
-      </w:pPr>
-      <w:r>
-        <w:t>Corriente mínima de funcionamiento</w:t>
-      </w:r>
-    </w:p>
-    <w:p>
-      <w:r>
-        <w:t>Se hacen pruebas colocado distintos valores de resistencias cerrando los contactos del pedal y midiendo la corriente que circula.</w:t>
-      </w:r>
-    </w:p>
-    <w:p>
-      <w:r>
-        <w:t>Se obtiene que la corriente mínima (aproximada) de funcionamiento se encuentra entre 1 – 1.2mA</w:t>
-      </w:r>
-    </w:p>
-    <w:p>
-      <w:pPr>
-        <w:pStyle w:val="Ttulo1"/>
-      </w:pPr>
-      <w:r>
-        <w:t>Comparador de OVC de la entrada</w:t>
-      </w:r>
-    </w:p>
-    <w:p>
-      <w:r>
-        <w:t xml:space="preserve">1º Se puentea la resistencia de </w:t>
-      </w:r>
-      <w:proofErr w:type="spellStart"/>
-      <w:r>
-        <w:t>sensado</w:t>
-      </w:r>
-      <w:proofErr w:type="spellEnd"/>
-      <w:r>
-        <w:t xml:space="preserve"> de salida</w:t>
-      </w:r>
-    </w:p>
-    <w:p>
-      <w:r>
-        <w:t xml:space="preserve">2º Se </w:t>
-      </w:r>
-      <w:proofErr w:type="spellStart"/>
-      <w:r>
-        <w:t>intena</w:t>
-      </w:r>
-      <w:proofErr w:type="spellEnd"/>
-      <w:r>
-        <w:t xml:space="preserve"> hacer mediante cortocircuito </w:t>
+        <w:t xml:space="preserve"> </w:t>
+      </w:r>
+      <w:r>
+        <w:t>16.2</w:t>
+      </w:r>
+      <w:r>
+        <w:t xml:space="preserve">W </w:t>
       </w:r>
       <w:r>
         <w:sym w:font="Wingdings" w:char="F0E0"/>
       </w:r>
       <w:r>
-        <w:t xml:space="preserve"> El DCDC no lo </w:t>
-      </w:r>
-      <w:proofErr w:type="spellStart"/>
-      <w:r>
-        <w:t>agaunta</w:t>
-      </w:r>
-      <w:proofErr w:type="spellEnd"/>
-      <w:r>
-        <w:t>.</w:t>
-      </w:r>
-    </w:p>
-    <w:p>
-      <w:r>
-        <w:t xml:space="preserve">3º Se hace a 16v @ 6.6Ohm (5.1 +1.5) </w:t>
+        <w:t xml:space="preserve"> Faja y DCDC a </w:t>
+      </w:r>
+      <w:r>
+        <w:t>50</w:t>
+      </w:r>
+      <w:r>
+        <w:t>ºC</w:t>
+      </w:r>
+    </w:p>
+    <w:p>
+      <w:pPr>
+        <w:jc w:val="center"/>
+      </w:pPr>
+      <w:r>
+        <w:rPr>
+          <w:noProof/>
+        </w:rPr>
+        <w:drawing>
+          <wp:inline distT="0" distB="0" distL="0" distR="0" wp14:anchorId="033B1333" wp14:editId="30E76DAE">
+            <wp:extent cx="3988594" cy="2552700"/>
+            <wp:effectExtent l="0" t="0" r="0" b="0"/>
+            <wp:docPr id="1242520237" name="Imagen 26"/>
+            <wp:cNvGraphicFramePr>
+              <a:graphicFrameLocks xmlns:a="http://schemas.openxmlformats.org/drawingml/2006/main" noChangeAspect="1"/>
+            </wp:cNvGraphicFramePr>
+            <a:graphic xmlns:a="http://schemas.openxmlformats.org/drawingml/2006/main">
+              <a:graphicData uri="http://schemas.openxmlformats.org/drawingml/2006/picture">
+                <pic:pic xmlns:pic="http://schemas.openxmlformats.org/drawingml/2006/picture">
+                  <pic:nvPicPr>
+                    <pic:cNvPr id="0" name="Picture 26"/>
+                    <pic:cNvPicPr>
+                      <a:picLocks noChangeAspect="1" noChangeArrowheads="1"/>
+                    </pic:cNvPicPr>
+                  </pic:nvPicPr>
+                  <pic:blipFill>
+                    <a:blip r:embed="rId25">
+                      <a:extLst>
+                        <a:ext uri="{28A0092B-C50C-407E-A947-70E740481C1C}">
+                          <a14:useLocalDpi xmlns:a14="http://schemas.microsoft.com/office/drawing/2010/main" val="0"/>
+                        </a:ext>
+                      </a:extLst>
+                    </a:blip>
+                    <a:srcRect/>
+                    <a:stretch>
+                      <a:fillRect/>
+                    </a:stretch>
+                  </pic:blipFill>
+                  <pic:spPr bwMode="auto">
+                    <a:xfrm>
+                      <a:off x="0" y="0"/>
+                      <a:ext cx="3994369" cy="2556396"/>
+                    </a:xfrm>
+                    <a:prstGeom prst="rect">
+                      <a:avLst/>
+                    </a:prstGeom>
+                    <a:noFill/>
+                    <a:ln>
+                      <a:noFill/>
+                    </a:ln>
+                  </pic:spPr>
+                </pic:pic>
+              </a:graphicData>
+            </a:graphic>
+          </wp:inline>
+        </w:drawing>
+      </w:r>
+    </w:p>
+    <w:p>
+      <w:r>
+        <w:t>9</w:t>
+      </w:r>
+      <w:r>
+        <w:t xml:space="preserve">v @ </w:t>
+      </w:r>
+      <w:r>
+        <w:t>10</w:t>
+      </w:r>
+      <w:r>
+        <w:t xml:space="preserve"> Ohm </w:t>
       </w:r>
       <w:r>
         <w:sym w:font="Wingdings" w:char="F0E0"/>
       </w:r>
       <w:r>
-        <w:t xml:space="preserve"> 2.5 A entrada </w:t>
+        <w:t xml:space="preserve"> </w:t>
+      </w:r>
+      <w:r>
+        <w:t xml:space="preserve">8.1 </w:t>
+      </w:r>
+      <w:r>
+        <w:t xml:space="preserve">W </w:t>
       </w:r>
       <w:r>
         <w:sym w:font="Wingdings" w:char="F0E0"/>
       </w:r>
       <w:r>
-        <w:t xml:space="preserve"> Salta correctamente.</w:t>
-      </w:r>
-    </w:p>
-    <w:p>
-      <w:r>
-        <w:t xml:space="preserve">4º Se hace a 16v @ 5.1 Ohm </w:t>
+        <w:t xml:space="preserve"> DCDC a 4</w:t>
+      </w:r>
+      <w:r>
+        <w:t>3</w:t>
+      </w:r>
+      <w:r>
+        <w:t>ºC</w:t>
+      </w:r>
+    </w:p>
+    <w:p>
+      <w:pPr>
+        <w:jc w:val="center"/>
+      </w:pPr>
+      <w:r>
+        <w:rPr>
+          <w:noProof/>
+        </w:rPr>
+        <w:drawing>
+          <wp:inline distT="0" distB="0" distL="0" distR="0" wp14:anchorId="36E91FBC" wp14:editId="19D8293D">
+            <wp:extent cx="3859609" cy="2470150"/>
+            <wp:effectExtent l="0" t="0" r="7620" b="6350"/>
+            <wp:docPr id="974087327" name="Imagen 27"/>
+            <wp:cNvGraphicFramePr>
+              <a:graphicFrameLocks xmlns:a="http://schemas.openxmlformats.org/drawingml/2006/main" noChangeAspect="1"/>
+            </wp:cNvGraphicFramePr>
+            <a:graphic xmlns:a="http://schemas.openxmlformats.org/drawingml/2006/main">
+              <a:graphicData uri="http://schemas.openxmlformats.org/drawingml/2006/picture">
+                <pic:pic xmlns:pic="http://schemas.openxmlformats.org/drawingml/2006/picture">
+                  <pic:nvPicPr>
+                    <pic:cNvPr id="0" name="Picture 27"/>
+                    <pic:cNvPicPr>
+                      <a:picLocks noChangeAspect="1" noChangeArrowheads="1"/>
+                    </pic:cNvPicPr>
+                  </pic:nvPicPr>
+                  <pic:blipFill>
+                    <a:blip r:embed="rId26">
+                      <a:extLst>
+                        <a:ext uri="{28A0092B-C50C-407E-A947-70E740481C1C}">
+                          <a14:useLocalDpi xmlns:a14="http://schemas.microsoft.com/office/drawing/2010/main" val="0"/>
+                        </a:ext>
+                      </a:extLst>
+                    </a:blip>
+                    <a:srcRect/>
+                    <a:stretch>
+                      <a:fillRect/>
+                    </a:stretch>
+                  </pic:blipFill>
+                  <pic:spPr bwMode="auto">
+                    <a:xfrm>
+                      <a:off x="0" y="0"/>
+                      <a:ext cx="3862936" cy="2472279"/>
+                    </a:xfrm>
+                    <a:prstGeom prst="rect">
+                      <a:avLst/>
+                    </a:prstGeom>
+                    <a:noFill/>
+                    <a:ln>
+                      <a:noFill/>
+                    </a:ln>
+                  </pic:spPr>
+                </pic:pic>
+              </a:graphicData>
+            </a:graphic>
+          </wp:inline>
+        </w:drawing>
+      </w:r>
+    </w:p>
+    <w:p>
+      <w:r>
+        <w:t>12.5</w:t>
+      </w:r>
+      <w:r>
+        <w:t xml:space="preserve">v @ </w:t>
+      </w:r>
+      <w:r>
+        <w:t>10</w:t>
+      </w:r>
+      <w:r>
+        <w:t xml:space="preserve"> Ohm </w:t>
       </w:r>
       <w:r>
         <w:sym w:font="Wingdings" w:char="F0E0"/>
       </w:r>
       <w:r>
-        <w:t xml:space="preserve"> 48W </w:t>
-      </w:r>
-      <w:proofErr w:type="spellStart"/>
-      <w:r>
-        <w:t>aprox</w:t>
-      </w:r>
-      <w:proofErr w:type="spellEnd"/>
+        <w:t xml:space="preserve"> 1</w:t>
+      </w:r>
+      <w:r>
+        <w:t>5.625</w:t>
+      </w:r>
+      <w:r>
+        <w:t xml:space="preserve">W </w:t>
+      </w:r>
+      <w:r>
+        <w:sym w:font="Wingdings" w:char="F0E0"/>
+      </w:r>
+      <w:r>
+        <w:t xml:space="preserve"> DCDC a 45ºC</w:t>
+      </w:r>
+    </w:p>
+    <w:p>
+      <w:pPr>
+        <w:jc w:val="center"/>
+      </w:pPr>
+      <w:r>
+        <w:rPr>
+          <w:noProof/>
+        </w:rPr>
+        <w:drawing>
+          <wp:inline distT="0" distB="0" distL="0" distR="0" wp14:anchorId="3568B5D8" wp14:editId="66404389">
+            <wp:extent cx="3681016" cy="2355850"/>
+            <wp:effectExtent l="0" t="0" r="0" b="6350"/>
+            <wp:docPr id="1704086892" name="Imagen 28"/>
+            <wp:cNvGraphicFramePr>
+              <a:graphicFrameLocks xmlns:a="http://schemas.openxmlformats.org/drawingml/2006/main" noChangeAspect="1"/>
+            </wp:cNvGraphicFramePr>
+            <a:graphic xmlns:a="http://schemas.openxmlformats.org/drawingml/2006/main">
+              <a:graphicData uri="http://schemas.openxmlformats.org/drawingml/2006/picture">
+                <pic:pic xmlns:pic="http://schemas.openxmlformats.org/drawingml/2006/picture">
+                  <pic:nvPicPr>
+                    <pic:cNvPr id="0" name="Picture 28"/>
+                    <pic:cNvPicPr>
+                      <a:picLocks noChangeAspect="1" noChangeArrowheads="1"/>
+                    </pic:cNvPicPr>
+                  </pic:nvPicPr>
+                  <pic:blipFill>
+                    <a:blip r:embed="rId27">
+                      <a:extLst>
+                        <a:ext uri="{28A0092B-C50C-407E-A947-70E740481C1C}">
+                          <a14:useLocalDpi xmlns:a14="http://schemas.microsoft.com/office/drawing/2010/main" val="0"/>
+                        </a:ext>
+                      </a:extLst>
+                    </a:blip>
+                    <a:srcRect/>
+                    <a:stretch>
+                      <a:fillRect/>
+                    </a:stretch>
+                  </pic:blipFill>
+                  <pic:spPr bwMode="auto">
+                    <a:xfrm>
+                      <a:off x="0" y="0"/>
+                      <a:ext cx="3682695" cy="2356925"/>
+                    </a:xfrm>
+                    <a:prstGeom prst="rect">
+                      <a:avLst/>
+                    </a:prstGeom>
+                    <a:noFill/>
+                    <a:ln>
+                      <a:noFill/>
+                    </a:ln>
+                  </pic:spPr>
+                </pic:pic>
+              </a:graphicData>
+            </a:graphic>
+          </wp:inline>
+        </w:drawing>
+      </w:r>
+    </w:p>
+    <w:p>
+      <w:r>
+        <w:br w:type="page"/>
+      </w:r>
+    </w:p>
+    <w:p>
+      <w:r>
+        <w:lastRenderedPageBreak/>
+        <w:t>16</w:t>
+      </w:r>
+      <w:r>
+        <w:t xml:space="preserve">v @ </w:t>
+      </w:r>
+      <w:r>
+        <w:t>10</w:t>
+      </w:r>
+      <w:r>
+        <w:t xml:space="preserve"> Ohm </w:t>
+      </w:r>
+      <w:r>
+        <w:sym w:font="Wingdings" w:char="F0E0"/>
+      </w:r>
       <w:r>
         <w:t xml:space="preserve"> </w:t>
       </w:r>
       <w:r>
+        <w:t>25.6</w:t>
+      </w:r>
+      <w:r>
+        <w:t xml:space="preserve">W </w:t>
+      </w:r>
+      <w:r>
         <w:sym w:font="Wingdings" w:char="F0E0"/>
       </w:r>
       <w:r>
-        <w:t xml:space="preserve"> Salta Correctamente</w:t>
-      </w:r>
-    </w:p>
-    <w:p>
-      <w:r>
-        <w:t>[rp21]</w:t>
-      </w:r>
-    </w:p>
-    <w:p>
-      <w:r>
-        <w:t>[rp22]</w:t>
-      </w:r>
-    </w:p>
-    <w:p>
-      <w:r>
-        <w:t>[rp23]</w:t>
-      </w:r>
-    </w:p>
-    <w:p>
-      <w:r>
-        <w:t>[rp24]</w:t>
-      </w:r>
-    </w:p>
-    <w:p>
-      <w:pPr>
-        <w:pStyle w:val="Ttulo1"/>
-      </w:pPr>
-      <w:r>
-        <w:t>DCDC</w:t>
-      </w:r>
-    </w:p>
-    <w:p>
-      <w:pPr>
-        <w:pStyle w:val="Ttulo2"/>
-      </w:pPr>
-      <w:r>
-        <w:t>I2C</w:t>
-      </w:r>
-    </w:p>
-    <w:p>
-      <w:r>
-        <w:t>SDA</w:t>
-      </w:r>
-    </w:p>
-    <w:p>
-      <w:r>
-        <w:t>[rp13]</w:t>
-      </w:r>
-    </w:p>
-    <w:p>
-      <w:r>
-        <w:t>SCL</w:t>
-      </w:r>
-    </w:p>
-    <w:p>
-      <w:r>
-        <w:t>[rp12]</w:t>
-      </w:r>
-    </w:p>
-    <w:p>
-      <w:pPr>
-        <w:pStyle w:val="Ttulo2"/>
-      </w:pPr>
-      <w:r>
-        <w:t xml:space="preserve">Escalera en </w:t>
-      </w:r>
-      <w:proofErr w:type="spellStart"/>
-      <w:r>
-        <w:t>Vacio</w:t>
-      </w:r>
-      <w:proofErr w:type="spellEnd"/>
-    </w:p>
-    <w:p>
-      <w:r>
-        <w:t xml:space="preserve">Rizado 2v </w:t>
-      </w:r>
-    </w:p>
-    <w:p>
-      <w:r>
-        <w:t>[rp7]</w:t>
-      </w:r>
-    </w:p>
-    <w:p>
-      <w:r>
-        <w:t>Rizado 9v</w:t>
-      </w:r>
-    </w:p>
-    <w:p>
-      <w:r>
-        <w:lastRenderedPageBreak/>
-        <w:t>[rp8]</w:t>
-      </w:r>
-    </w:p>
-    <w:p>
-      <w:r>
-        <w:t>Rizado 16</w:t>
-      </w:r>
-    </w:p>
-    <w:p>
-      <w:r>
-        <w:t>[rp9]</w:t>
-      </w:r>
-    </w:p>
-    <w:p>
-      <w:pPr>
-        <w:pStyle w:val="Ttulo2"/>
-      </w:pPr>
-      <w:r>
-        <w:t>Escalera con carga</w:t>
-      </w:r>
-    </w:p>
-    <w:p>
-      <w:r>
-        <w:t>Caí</w:t>
-      </w:r>
-      <w:r>
-        <w:t xml:space="preserve">da por el </w:t>
-      </w:r>
-      <w:proofErr w:type="spellStart"/>
-      <w:r>
-        <w:t>mosfet</w:t>
-      </w:r>
-      <w:proofErr w:type="spellEnd"/>
-      <w:r>
-        <w:t xml:space="preserve"> </w:t>
-      </w:r>
-      <w:r>
-        <w:sym w:font="Wingdings" w:char="F0E0"/>
-      </w:r>
-      <w:r>
-        <w:t xml:space="preserve"> </w:t>
-      </w:r>
-      <w:proofErr w:type="spellStart"/>
-      <w:r>
-        <w:t>Vgs</w:t>
-      </w:r>
-      <w:proofErr w:type="spellEnd"/>
-      <w:r>
-        <w:t xml:space="preserve"> inestable</w:t>
-      </w:r>
-    </w:p>
-    <w:p>
-      <w:r>
-        <w:t>[rp14]</w:t>
-      </w:r>
-    </w:p>
-    <w:p>
-      <w:r>
-        <w:t xml:space="preserve">5v @ 2 Ohm </w:t>
-      </w:r>
-      <w:r>
-        <w:sym w:font="Wingdings" w:char="F0E0"/>
-      </w:r>
-      <w:r>
-        <w:t xml:space="preserve"> 11,25W </w:t>
-      </w:r>
-      <w:r>
-        <w:sym w:font="Wingdings" w:char="F0E0"/>
-      </w:r>
-      <w:r>
-        <w:t xml:space="preserve"> Faja y DCDC a 45ºC</w:t>
-      </w:r>
-    </w:p>
-    <w:p>
-      <w:r>
-        <w:t>[rp15]</w:t>
-      </w:r>
-    </w:p>
-    <w:p>
-      <w:r>
-        <w:t>5</w:t>
-      </w:r>
-      <w:r>
-        <w:t>.5</w:t>
-      </w:r>
-      <w:r>
-        <w:t xml:space="preserve">v @ </w:t>
-      </w:r>
-      <w:r>
-        <w:t>5.1</w:t>
-      </w:r>
-      <w:r>
-        <w:t xml:space="preserve"> Ohm </w:t>
-      </w:r>
-      <w:r>
-        <w:sym w:font="Wingdings" w:char="F0E0"/>
-      </w:r>
-      <w:r>
-        <w:t xml:space="preserve"> </w:t>
-      </w:r>
-      <w:r>
-        <w:t>5.5W</w:t>
-      </w:r>
-      <w:r>
-        <w:t xml:space="preserve"> </w:t>
-      </w:r>
-      <w:r>
-        <w:sym w:font="Wingdings" w:char="F0E0"/>
-      </w:r>
-      <w:r>
         <w:t xml:space="preserve"> DCDC a 4</w:t>
       </w:r>
       <w:r>
-        <w:t>3</w:t>
+        <w:t>0</w:t>
       </w:r>
       <w:r>
         <w:t>ºC</w:t>
       </w:r>
     </w:p>
     <w:p>
-      <w:r>
-        <w:t>[rp1</w:t>
-      </w:r>
-      <w:r>
-        <w:t>6</w:t>
-      </w:r>
-      <w:r>
-        <w:t>]</w:t>
-      </w:r>
-    </w:p>
-    <w:p>
-      <w:r>
-        <w:t>9</w:t>
-      </w:r>
-      <w:r>
-        <w:t xml:space="preserve">v @ </w:t>
-      </w:r>
-      <w:r>
-        <w:t>5.1</w:t>
-      </w:r>
-      <w:r>
-        <w:t xml:space="preserve"> Ohm </w:t>
-      </w:r>
-      <w:r>
-        <w:sym w:font="Wingdings" w:char="F0E0"/>
-      </w:r>
-      <w:r>
-        <w:t xml:space="preserve"> </w:t>
-      </w:r>
-      <w:r>
-        <w:t>16.2</w:t>
-      </w:r>
-      <w:r>
-        <w:t xml:space="preserve">W </w:t>
-      </w:r>
-      <w:r>
-        <w:sym w:font="Wingdings" w:char="F0E0"/>
-      </w:r>
-      <w:r>
-        <w:t xml:space="preserve"> Faja y DCDC a </w:t>
-      </w:r>
-      <w:r>
-        <w:t>50</w:t>
-      </w:r>
-      <w:r>
-        <w:t>ºC</w:t>
-      </w:r>
-    </w:p>
-    <w:p>
-      <w:r>
-        <w:t>[rp1</w:t>
-      </w:r>
-      <w:r>
-        <w:t>7</w:t>
-      </w:r>
-      <w:r>
-        <w:t>]</w:t>
-      </w:r>
-    </w:p>
-    <w:p>
-      <w:r>
-        <w:t>9</w:t>
-      </w:r>
-      <w:r>
-        <w:t xml:space="preserve">v @ </w:t>
-      </w:r>
-      <w:r>
-        <w:t>10</w:t>
-      </w:r>
-      <w:r>
-        <w:t xml:space="preserve"> Ohm </w:t>
-      </w:r>
-      <w:r>
-        <w:sym w:font="Wingdings" w:char="F0E0"/>
-      </w:r>
-      <w:r>
-        <w:t xml:space="preserve"> </w:t>
-      </w:r>
-      <w:r>
-        <w:t xml:space="preserve">8.1 </w:t>
-      </w:r>
-      <w:r>
-        <w:t xml:space="preserve">W </w:t>
-      </w:r>
-      <w:r>
-        <w:sym w:font="Wingdings" w:char="F0E0"/>
-      </w:r>
-      <w:r>
-        <w:t xml:space="preserve"> DCDC a 4</w:t>
-      </w:r>
-      <w:r>
-        <w:t>3</w:t>
-      </w:r>
-      <w:r>
-        <w:t>ºC</w:t>
-      </w:r>
-    </w:p>
-    <w:p>
-      <w:r>
-        <w:t>[rp1</w:t>
-      </w:r>
-      <w:r>
-        <w:t>8</w:t>
-      </w:r>
-      <w:r>
-        <w:t>]</w:t>
-      </w:r>
-    </w:p>
-    <w:p>
-      <w:r>
-        <w:t>12.5</w:t>
-      </w:r>
-      <w:r>
-        <w:t xml:space="preserve">v @ </w:t>
-      </w:r>
-      <w:r>
-        <w:t>10</w:t>
-      </w:r>
-      <w:r>
-        <w:t xml:space="preserve"> Ohm </w:t>
-      </w:r>
-      <w:r>
-        <w:sym w:font="Wingdings" w:char="F0E0"/>
-      </w:r>
-      <w:r>
-        <w:t xml:space="preserve"> 1</w:t>
-      </w:r>
-      <w:r>
-        <w:t>5.625</w:t>
-      </w:r>
-      <w:r>
-        <w:t xml:space="preserve">W </w:t>
-      </w:r>
-      <w:r>
-        <w:sym w:font="Wingdings" w:char="F0E0"/>
-      </w:r>
-      <w:r>
-        <w:t xml:space="preserve"> DCDC a 45ºC</w:t>
-      </w:r>
-    </w:p>
-    <w:p>
-      <w:r>
-        <w:t>[rp1</w:t>
-      </w:r>
-      <w:r>
-        <w:t>9</w:t>
-      </w:r>
-      <w:r>
-        <w:t>]</w:t>
-      </w:r>
-    </w:p>
-    <w:p>
-      <w:r>
-        <w:t>16</w:t>
-      </w:r>
-      <w:r>
-        <w:t xml:space="preserve">v @ </w:t>
-      </w:r>
-      <w:r>
-        <w:t>10</w:t>
-      </w:r>
-      <w:r>
-        <w:t xml:space="preserve"> Ohm </w:t>
-      </w:r>
-      <w:r>
-        <w:sym w:font="Wingdings" w:char="F0E0"/>
-      </w:r>
-      <w:r>
-        <w:t xml:space="preserve"> </w:t>
-      </w:r>
-      <w:r>
-        <w:t>25.6</w:t>
-      </w:r>
-      <w:r>
-        <w:t xml:space="preserve">W </w:t>
-      </w:r>
-      <w:r>
-        <w:sym w:font="Wingdings" w:char="F0E0"/>
-      </w:r>
-      <w:r>
-        <w:t xml:space="preserve"> DCDC a 4</w:t>
-      </w:r>
-      <w:r>
-        <w:t>0</w:t>
-      </w:r>
-      <w:r>
-        <w:t>ºC</w:t>
-      </w:r>
-    </w:p>
-    <w:p>
-      <w:r>
-        <w:t>[rp</w:t>
-      </w:r>
-      <w:r>
-        <w:t>20</w:t>
-      </w:r>
-      <w:r>
-        <w:t>]</w:t>
+      <w:pPr>
+        <w:jc w:val="center"/>
+      </w:pPr>
+      <w:r>
+        <w:rPr>
+          <w:noProof/>
+        </w:rPr>
+        <w:drawing>
+          <wp:inline distT="0" distB="0" distL="0" distR="0" wp14:anchorId="71CAB2EC" wp14:editId="681C6CEE">
+            <wp:extent cx="3899297" cy="2495550"/>
+            <wp:effectExtent l="0" t="0" r="6350" b="0"/>
+            <wp:docPr id="2048341554" name="Imagen 29"/>
+            <wp:cNvGraphicFramePr>
+              <a:graphicFrameLocks xmlns:a="http://schemas.openxmlformats.org/drawingml/2006/main" noChangeAspect="1"/>
+            </wp:cNvGraphicFramePr>
+            <a:graphic xmlns:a="http://schemas.openxmlformats.org/drawingml/2006/main">
+              <a:graphicData uri="http://schemas.openxmlformats.org/drawingml/2006/picture">
+                <pic:pic xmlns:pic="http://schemas.openxmlformats.org/drawingml/2006/picture">
+                  <pic:nvPicPr>
+                    <pic:cNvPr id="0" name="Picture 29"/>
+                    <pic:cNvPicPr>
+                      <a:picLocks noChangeAspect="1" noChangeArrowheads="1"/>
+                    </pic:cNvPicPr>
+                  </pic:nvPicPr>
+                  <pic:blipFill>
+                    <a:blip r:embed="rId28">
+                      <a:extLst>
+                        <a:ext uri="{28A0092B-C50C-407E-A947-70E740481C1C}">
+                          <a14:useLocalDpi xmlns:a14="http://schemas.microsoft.com/office/drawing/2010/main" val="0"/>
+                        </a:ext>
+                      </a:extLst>
+                    </a:blip>
+                    <a:srcRect/>
+                    <a:stretch>
+                      <a:fillRect/>
+                    </a:stretch>
+                  </pic:blipFill>
+                  <pic:spPr bwMode="auto">
+                    <a:xfrm>
+                      <a:off x="0" y="0"/>
+                      <a:ext cx="3901252" cy="2496801"/>
+                    </a:xfrm>
+                    <a:prstGeom prst="rect">
+                      <a:avLst/>
+                    </a:prstGeom>
+                    <a:noFill/>
+                    <a:ln>
+                      <a:noFill/>
+                    </a:ln>
+                  </pic:spPr>
+                </pic:pic>
+              </a:graphicData>
+            </a:graphic>
+          </wp:inline>
+        </w:drawing>
       </w:r>
     </w:p>
     <w:p>
